--- a/3_semestr/KURSOVAYA/Курсовая Гресь.docx
+++ b/3_semestr/KURSOVAYA/Курсовая Гресь.docx
@@ -18,16 +18,21 @@
           <w:docPartUnique/>
         </w:docPartObj>
       </w:sdtPr>
+      <w:sdtEndPr/>
       <w:sdtContent>
         <w:p>
           <w:pPr>
             <w:pStyle w:val="ac"/>
             <w:rPr>
+              <w:sz w:val="24"/>
+              <w:szCs w:val="24"/>
+            </w:rPr>
+          </w:pPr>
+          <w:r>
+            <w:rPr>
               <w:sz w:val="28"/>
               <w:szCs w:val="28"/>
             </w:rPr>
-          </w:pPr>
-          <w:r>
             <w:t>СОДЕРЖАНИЕ</w:t>
           </w:r>
         </w:p>
@@ -54,13 +59,27 @@
           <w:r>
             <w:fldChar w:fldCharType="separate"/>
           </w:r>
-          <w:hyperlink w:anchor="_Toc212842333" w:history="1">
+          <w:hyperlink w:anchor="_Toc213014385" w:history="1">
             <w:r>
               <w:rPr>
                 <w:rStyle w:val="ad"/>
                 <w:noProof/>
               </w:rPr>
-              <w:t>ВВЕДЕНИЕ</w:t>
+              <w:t>ВВЕД</w:t>
+            </w:r>
+            <w:r>
+              <w:rPr>
+                <w:rStyle w:val="ad"/>
+                <w:noProof/>
+              </w:rPr>
+              <w:t>Е</w:t>
+            </w:r>
+            <w:r>
+              <w:rPr>
+                <w:rStyle w:val="ad"/>
+                <w:noProof/>
+              </w:rPr>
+              <w:t>НИЕ</w:t>
             </w:r>
             <w:r>
               <w:rPr>
@@ -81,7 +100,7 @@
                 <w:noProof/>
                 <w:webHidden/>
               </w:rPr>
-              <w:instrText xml:space="preserve"> PAGEREF _Toc212842333 \h </w:instrText>
+              <w:instrText xml:space="preserve"> PAGEREF _Toc213014385 \h </w:instrText>
             </w:r>
             <w:r>
               <w:rPr>
@@ -101,7 +120,7 @@
                 <w:noProof/>
                 <w:webHidden/>
               </w:rPr>
-              <w:t>2</w:t>
+              <w:t>3</w:t>
             </w:r>
             <w:r>
               <w:rPr>
@@ -126,13 +145,13 @@
               <w:lang w:eastAsia="ru-RU"/>
             </w:rPr>
           </w:pPr>
-          <w:hyperlink w:anchor="_Toc212842334" w:history="1">
+          <w:hyperlink w:anchor="_Toc213014386" w:history="1">
             <w:r>
               <w:rPr>
                 <w:rStyle w:val="ad"/>
                 <w:noProof/>
               </w:rPr>
-              <w:t>1 Описание предметной области приложения «Психологический профиль студента»</w:t>
+              <w:t>1 Описание предметной области приложения «Аптечная сеть»</w:t>
             </w:r>
             <w:r>
               <w:rPr>
@@ -153,153 +172,7 @@
                 <w:noProof/>
                 <w:webHidden/>
               </w:rPr>
-              <w:instrText xml:space="preserve"> PAGEREF _Toc212842334 \h </w:instrText>
-            </w:r>
-            <w:r>
-              <w:rPr>
-                <w:noProof/>
-                <w:webHidden/>
-              </w:rPr>
-            </w:r>
-            <w:r>
-              <w:rPr>
-                <w:noProof/>
-                <w:webHidden/>
-              </w:rPr>
-              <w:fldChar w:fldCharType="separate"/>
-            </w:r>
-            <w:r>
-              <w:rPr>
-                <w:noProof/>
-                <w:webHidden/>
-              </w:rPr>
-              <w:t>4</w:t>
-            </w:r>
-            <w:r>
-              <w:rPr>
-                <w:noProof/>
-                <w:webHidden/>
-              </w:rPr>
-              <w:fldChar w:fldCharType="end"/>
-            </w:r>
-          </w:hyperlink>
-        </w:p>
-        <w:p>
-          <w:pPr>
-            <w:pStyle w:val="23"/>
-            <w:tabs>
-              <w:tab w:val="right" w:leader="dot" w:pos="9345"/>
-            </w:tabs>
-            <w:rPr>
-              <w:rFonts w:asciiTheme="minorHAnsi" w:eastAsiaTheme="minorEastAsia" w:hAnsiTheme="minorHAnsi"/>
-              <w:noProof/>
-              <w:sz w:val="24"/>
-              <w:szCs w:val="24"/>
-              <w:lang w:eastAsia="ru-RU"/>
-            </w:rPr>
-          </w:pPr>
-          <w:hyperlink w:anchor="_Toc212842335" w:history="1">
-            <w:r>
-              <w:rPr>
-                <w:rStyle w:val="ad"/>
-                <w:rFonts w:cs="Times New Roman"/>
-                <w:noProof/>
-              </w:rPr>
-              <w:t>1.1 Краткая характеристика объекта автоматизации</w:t>
-            </w:r>
-            <w:r>
-              <w:rPr>
-                <w:noProof/>
-                <w:webHidden/>
-              </w:rPr>
-              <w:tab/>
-            </w:r>
-            <w:r>
-              <w:rPr>
-                <w:noProof/>
-                <w:webHidden/>
-              </w:rPr>
-              <w:fldChar w:fldCharType="begin"/>
-            </w:r>
-            <w:r>
-              <w:rPr>
-                <w:noProof/>
-                <w:webHidden/>
-              </w:rPr>
-              <w:instrText xml:space="preserve"> PAGEREF _Toc212842335 \h </w:instrText>
-            </w:r>
-            <w:r>
-              <w:rPr>
-                <w:noProof/>
-                <w:webHidden/>
-              </w:rPr>
-            </w:r>
-            <w:r>
-              <w:rPr>
-                <w:noProof/>
-                <w:webHidden/>
-              </w:rPr>
-              <w:fldChar w:fldCharType="separate"/>
-            </w:r>
-            <w:r>
-              <w:rPr>
-                <w:noProof/>
-                <w:webHidden/>
-              </w:rPr>
-              <w:t>4</w:t>
-            </w:r>
-            <w:r>
-              <w:rPr>
-                <w:noProof/>
-                <w:webHidden/>
-              </w:rPr>
-              <w:fldChar w:fldCharType="end"/>
-            </w:r>
-          </w:hyperlink>
-        </w:p>
-        <w:p>
-          <w:pPr>
-            <w:pStyle w:val="23"/>
-            <w:tabs>
-              <w:tab w:val="right" w:leader="dot" w:pos="9345"/>
-            </w:tabs>
-            <w:rPr>
-              <w:rFonts w:asciiTheme="minorHAnsi" w:eastAsiaTheme="minorEastAsia" w:hAnsiTheme="minorHAnsi"/>
-              <w:noProof/>
-              <w:sz w:val="24"/>
-              <w:szCs w:val="24"/>
-              <w:lang w:eastAsia="ru-RU"/>
-            </w:rPr>
-          </w:pPr>
-          <w:hyperlink w:anchor="_Toc212842336" w:history="1">
-            <w:r>
-              <w:rPr>
-                <w:rStyle w:val="ad"/>
-                <w:rFonts w:cs="Times New Roman"/>
-                <w:noProof/>
-              </w:rPr>
-              <w:t>1.2 Определение функционала программного приложения</w:t>
-            </w:r>
-            <w:r>
-              <w:rPr>
-                <w:noProof/>
-                <w:webHidden/>
-              </w:rPr>
-              <w:tab/>
-            </w:r>
-            <w:r>
-              <w:rPr>
-                <w:noProof/>
-                <w:webHidden/>
-              </w:rPr>
-              <w:fldChar w:fldCharType="begin"/>
-            </w:r>
-            <w:r>
-              <w:rPr>
-                <w:noProof/>
-                <w:webHidden/>
-              </w:rPr>
-              <w:instrText xml:space="preserve"> PAGEREF _Toc212842336 \h </w:instrText>
+              <w:instrText xml:space="preserve"> PAGEREF _Toc213014386 \h </w:instrText>
             </w:r>
             <w:r>
               <w:rPr>
@@ -332,6 +205,152 @@
         </w:p>
         <w:p>
           <w:pPr>
+            <w:pStyle w:val="23"/>
+            <w:tabs>
+              <w:tab w:val="right" w:leader="dot" w:pos="9345"/>
+            </w:tabs>
+            <w:rPr>
+              <w:rFonts w:asciiTheme="minorHAnsi" w:eastAsiaTheme="minorEastAsia" w:hAnsiTheme="minorHAnsi"/>
+              <w:noProof/>
+              <w:sz w:val="24"/>
+              <w:szCs w:val="24"/>
+              <w:lang w:eastAsia="ru-RU"/>
+            </w:rPr>
+          </w:pPr>
+          <w:hyperlink w:anchor="_Toc213014387" w:history="1">
+            <w:r>
+              <w:rPr>
+                <w:rStyle w:val="ad"/>
+                <w:rFonts w:cs="Times New Roman"/>
+                <w:noProof/>
+              </w:rPr>
+              <w:t>1.1 Краткая характеристика объекта автоматизации</w:t>
+            </w:r>
+            <w:r>
+              <w:rPr>
+                <w:noProof/>
+                <w:webHidden/>
+              </w:rPr>
+              <w:tab/>
+            </w:r>
+            <w:r>
+              <w:rPr>
+                <w:noProof/>
+                <w:webHidden/>
+              </w:rPr>
+              <w:fldChar w:fldCharType="begin"/>
+            </w:r>
+            <w:r>
+              <w:rPr>
+                <w:noProof/>
+                <w:webHidden/>
+              </w:rPr>
+              <w:instrText xml:space="preserve"> PAGEREF _Toc213014387 \h </w:instrText>
+            </w:r>
+            <w:r>
+              <w:rPr>
+                <w:noProof/>
+                <w:webHidden/>
+              </w:rPr>
+            </w:r>
+            <w:r>
+              <w:rPr>
+                <w:noProof/>
+                <w:webHidden/>
+              </w:rPr>
+              <w:fldChar w:fldCharType="separate"/>
+            </w:r>
+            <w:r>
+              <w:rPr>
+                <w:noProof/>
+                <w:webHidden/>
+              </w:rPr>
+              <w:t>5</w:t>
+            </w:r>
+            <w:r>
+              <w:rPr>
+                <w:noProof/>
+                <w:webHidden/>
+              </w:rPr>
+              <w:fldChar w:fldCharType="end"/>
+            </w:r>
+          </w:hyperlink>
+        </w:p>
+        <w:p>
+          <w:pPr>
+            <w:pStyle w:val="23"/>
+            <w:tabs>
+              <w:tab w:val="right" w:leader="dot" w:pos="9345"/>
+            </w:tabs>
+            <w:rPr>
+              <w:rFonts w:asciiTheme="minorHAnsi" w:eastAsiaTheme="minorEastAsia" w:hAnsiTheme="minorHAnsi"/>
+              <w:noProof/>
+              <w:sz w:val="24"/>
+              <w:szCs w:val="24"/>
+              <w:lang w:eastAsia="ru-RU"/>
+            </w:rPr>
+          </w:pPr>
+          <w:hyperlink w:anchor="_Toc213014388" w:history="1">
+            <w:r>
+              <w:rPr>
+                <w:rStyle w:val="ad"/>
+                <w:rFonts w:cs="Times New Roman"/>
+                <w:noProof/>
+              </w:rPr>
+              <w:t>1.2 Определение функционала программного приложения</w:t>
+            </w:r>
+            <w:r>
+              <w:rPr>
+                <w:noProof/>
+                <w:webHidden/>
+              </w:rPr>
+              <w:tab/>
+            </w:r>
+            <w:r>
+              <w:rPr>
+                <w:noProof/>
+                <w:webHidden/>
+              </w:rPr>
+              <w:fldChar w:fldCharType="begin"/>
+            </w:r>
+            <w:r>
+              <w:rPr>
+                <w:noProof/>
+                <w:webHidden/>
+              </w:rPr>
+              <w:instrText xml:space="preserve"> PAGEREF _Toc213014388 \h </w:instrText>
+            </w:r>
+            <w:r>
+              <w:rPr>
+                <w:noProof/>
+                <w:webHidden/>
+              </w:rPr>
+            </w:r>
+            <w:r>
+              <w:rPr>
+                <w:noProof/>
+                <w:webHidden/>
+              </w:rPr>
+              <w:fldChar w:fldCharType="separate"/>
+            </w:r>
+            <w:r>
+              <w:rPr>
+                <w:noProof/>
+                <w:webHidden/>
+              </w:rPr>
+              <w:t>6</w:t>
+            </w:r>
+            <w:r>
+              <w:rPr>
+                <w:noProof/>
+                <w:webHidden/>
+              </w:rPr>
+              <w:fldChar w:fldCharType="end"/>
+            </w:r>
+          </w:hyperlink>
+        </w:p>
+        <w:p>
+          <w:pPr>
             <w:pStyle w:val="11"/>
             <w:tabs>
               <w:tab w:val="right" w:leader="dot" w:pos="9345"/>
@@ -344,7 +363,7 @@
               <w:lang w:eastAsia="ru-RU"/>
             </w:rPr>
           </w:pPr>
-          <w:hyperlink w:anchor="_Toc212842337" w:history="1">
+          <w:hyperlink w:anchor="_Toc213014389" w:history="1">
             <w:r>
               <w:rPr>
                 <w:rStyle w:val="ad"/>
@@ -379,7 +398,7 @@
                 <w:noProof/>
                 <w:webHidden/>
               </w:rPr>
-              <w:instrText xml:space="preserve"> PAGEREF _Toc212842337 \h </w:instrText>
+              <w:instrText xml:space="preserve"> PAGEREF _Toc213014389 \h </w:instrText>
             </w:r>
             <w:r>
               <w:rPr>
@@ -399,7 +418,7 @@
                 <w:noProof/>
                 <w:webHidden/>
               </w:rPr>
-              <w:t>6</w:t>
+              <w:t>7</w:t>
             </w:r>
             <w:r>
               <w:rPr>
@@ -424,7 +443,7 @@
               <w:lang w:eastAsia="ru-RU"/>
             </w:rPr>
           </w:pPr>
-          <w:hyperlink w:anchor="_Toc212842338" w:history="1">
+          <w:hyperlink w:anchor="_Toc213014390" w:history="1">
             <w:r>
               <w:rPr>
                 <w:rStyle w:val="ad"/>
@@ -452,7 +471,7 @@
                 <w:noProof/>
                 <w:webHidden/>
               </w:rPr>
-              <w:instrText xml:space="preserve"> PAGEREF _Toc212842338 \h </w:instrText>
+              <w:instrText xml:space="preserve"> PAGEREF _Toc213014390 \h </w:instrText>
             </w:r>
             <w:r>
               <w:rPr>
@@ -472,7 +491,7 @@
                 <w:noProof/>
                 <w:webHidden/>
               </w:rPr>
-              <w:t>6</w:t>
+              <w:t>7</w:t>
             </w:r>
             <w:r>
               <w:rPr>
@@ -497,7 +516,7 @@
               <w:lang w:eastAsia="ru-RU"/>
             </w:rPr>
           </w:pPr>
-          <w:hyperlink w:anchor="_Toc212842339" w:history="1">
+          <w:hyperlink w:anchor="_Toc213014391" w:history="1">
             <w:r>
               <w:rPr>
                 <w:rStyle w:val="ad"/>
@@ -525,7 +544,7 @@
                 <w:noProof/>
                 <w:webHidden/>
               </w:rPr>
-              <w:instrText xml:space="preserve"> PAGEREF _Toc212842339 \h </w:instrText>
+              <w:instrText xml:space="preserve"> PAGEREF _Toc213014391 \h </w:instrText>
             </w:r>
             <w:r>
               <w:rPr>
@@ -545,7 +564,7 @@
                 <w:noProof/>
                 <w:webHidden/>
               </w:rPr>
-              <w:t>10</w:t>
+              <w:t>11</w:t>
             </w:r>
             <w:r>
               <w:rPr>
@@ -570,7 +589,7 @@
               <w:lang w:eastAsia="ru-RU"/>
             </w:rPr>
           </w:pPr>
-          <w:hyperlink w:anchor="_Toc212842340" w:history="1">
+          <w:hyperlink w:anchor="_Toc213014392" w:history="1">
             <w:r>
               <w:rPr>
                 <w:rStyle w:val="ad"/>
@@ -641,7 +660,7 @@
                 <w:noProof/>
                 <w:webHidden/>
               </w:rPr>
-              <w:instrText xml:space="preserve"> PAGEREF _Toc212842340 \h </w:instrText>
+              <w:instrText xml:space="preserve"> PAGEREF _Toc213014392 \h </w:instrText>
             </w:r>
             <w:r>
               <w:rPr>
@@ -661,7 +680,7 @@
                 <w:noProof/>
                 <w:webHidden/>
               </w:rPr>
-              <w:t>35</w:t>
+              <w:t>36</w:t>
             </w:r>
             <w:r>
               <w:rPr>
@@ -686,7 +705,7 @@
               <w:lang w:eastAsia="ru-RU"/>
             </w:rPr>
           </w:pPr>
-          <w:hyperlink w:anchor="_Toc212842341" w:history="1">
+          <w:hyperlink w:anchor="_Toc213014393" w:history="1">
             <w:r>
               <w:rPr>
                 <w:rStyle w:val="ad"/>
@@ -714,7 +733,7 @@
                 <w:noProof/>
                 <w:webHidden/>
               </w:rPr>
-              <w:instrText xml:space="preserve"> PAGEREF _Toc212842341 \h </w:instrText>
+              <w:instrText xml:space="preserve"> PAGEREF _Toc213014393 \h </w:instrText>
             </w:r>
             <w:r>
               <w:rPr>
@@ -734,7 +753,7 @@
                 <w:noProof/>
                 <w:webHidden/>
               </w:rPr>
-              <w:t>48</w:t>
+              <w:t>50</w:t>
             </w:r>
             <w:r>
               <w:rPr>
@@ -759,7 +778,7 @@
               <w:lang w:eastAsia="ru-RU"/>
             </w:rPr>
           </w:pPr>
-          <w:hyperlink w:anchor="_Toc212842342" w:history="1">
+          <w:hyperlink w:anchor="_Toc213014394" w:history="1">
             <w:r>
               <w:rPr>
                 <w:rStyle w:val="ad"/>
@@ -787,7 +806,7 @@
                 <w:noProof/>
                 <w:webHidden/>
               </w:rPr>
-              <w:instrText xml:space="preserve"> PAGEREF _Toc212842342 \h </w:instrText>
+              <w:instrText xml:space="preserve"> PAGEREF _Toc213014394 \h </w:instrText>
             </w:r>
             <w:r>
               <w:rPr>
@@ -807,7 +826,7 @@
                 <w:noProof/>
                 <w:webHidden/>
               </w:rPr>
-              <w:t>49</w:t>
+              <w:t>51</w:t>
             </w:r>
             <w:r>
               <w:rPr>
@@ -839,7 +858,7 @@
           <w:bCs/>
         </w:rPr>
       </w:pPr>
-      <w:bookmarkStart w:id="0" w:name="_Toc212842333"/>
+      <w:bookmarkStart w:id="0" w:name="_Toc213014385"/>
       <w:r>
         <w:rPr>
           <w:b/>
@@ -968,14 +987,28 @@
           <w:bCs/>
         </w:rPr>
       </w:pPr>
-      <w:bookmarkStart w:id="1" w:name="_Toc212842334"/>
+      <w:bookmarkStart w:id="1" w:name="_Toc213014386"/>
       <w:r>
         <w:rPr>
           <w:b/>
           <w:bCs/>
         </w:rPr>
         <w:lastRenderedPageBreak/>
-        <w:t>1 Описание предметной области приложения «Психологический профиль студента»</w:t>
+        <w:t>1 Описание предметной области приложения «</w:t>
+      </w:r>
+      <w:r>
+        <w:rPr>
+          <w:b/>
+          <w:bCs/>
+        </w:rPr>
+        <w:t>Аптечная сеть</w:t>
+      </w:r>
+      <w:r>
+        <w:rPr>
+          <w:b/>
+          <w:bCs/>
+        </w:rPr>
+        <w:t>»</w:t>
       </w:r>
       <w:bookmarkEnd w:id="1"/>
     </w:p>
@@ -994,7 +1027,7 @@
         </w:rPr>
       </w:pPr>
       <w:bookmarkStart w:id="2" w:name="_Toc534742931"/>
-      <w:bookmarkStart w:id="3" w:name="_Toc212842335"/>
+      <w:bookmarkStart w:id="3" w:name="_Toc213014387"/>
       <w:r>
         <w:rPr>
           <w:rFonts w:ascii="Times New Roman" w:hAnsi="Times New Roman" w:cs="Times New Roman"/>
@@ -1046,7 +1079,7 @@
           <w:szCs w:val="28"/>
         </w:rPr>
       </w:pPr>
-      <w:bookmarkStart w:id="4" w:name="_Toc212842336"/>
+      <w:bookmarkStart w:id="4" w:name="_Toc213014388"/>
       <w:r>
         <w:rPr>
           <w:rFonts w:ascii="Times New Roman" w:hAnsi="Times New Roman" w:cs="Times New Roman"/>
@@ -1116,7 +1149,7 @@
           <w:bCs/>
         </w:rPr>
       </w:pPr>
-      <w:bookmarkStart w:id="5" w:name="_Toc212842337"/>
+      <w:bookmarkStart w:id="5" w:name="_Toc213014389"/>
       <w:r>
         <w:rPr>
           <w:b/>
@@ -1163,7 +1196,7 @@
         </w:rPr>
       </w:pPr>
       <w:bookmarkStart w:id="6" w:name="_Toc534742934"/>
-      <w:bookmarkStart w:id="7" w:name="_Toc212842338"/>
+      <w:bookmarkStart w:id="7" w:name="_Toc213014390"/>
       <w:r>
         <w:rPr>
           <w:rFonts w:ascii="Times New Roman" w:hAnsi="Times New Roman" w:cs="Times New Roman"/>
@@ -3336,7 +3369,7 @@
           <w:szCs w:val="28"/>
         </w:rPr>
       </w:pPr>
-      <w:bookmarkStart w:id="8" w:name="_Toc212842339"/>
+      <w:bookmarkStart w:id="8" w:name="_Toc213014391"/>
       <w:r>
         <w:rPr>
           <w:rFonts w:ascii="Times New Roman" w:hAnsi="Times New Roman" w:cs="Times New Roman"/>
@@ -3735,8 +3768,16 @@
         <w:fldChar w:fldCharType="end"/>
       </w:r>
       <w:r>
+        <w:t xml:space="preserve"> </w:t>
+      </w:r>
+      <w:proofErr w:type="gramStart"/>
+      <w:r>
+        <w:t xml:space="preserve">— </w:t>
+      </w:r>
+      <w:r>
         <w:t xml:space="preserve"> Результат</w:t>
       </w:r>
+      <w:proofErr w:type="gramEnd"/>
     </w:p>
     <w:p>
       <w:r>
@@ -4072,6 +4113,12 @@
         <w:fldChar w:fldCharType="end"/>
       </w:r>
       <w:r>
+        <w:t xml:space="preserve"> </w:t>
+      </w:r>
+      <w:r>
+        <w:t xml:space="preserve">— </w:t>
+      </w:r>
+      <w:r>
         <w:t>Результат</w:t>
       </w:r>
     </w:p>
@@ -4378,8 +4425,16 @@
         <w:fldChar w:fldCharType="end"/>
       </w:r>
       <w:r>
+        <w:t xml:space="preserve"> </w:t>
+      </w:r>
+      <w:proofErr w:type="gramStart"/>
+      <w:r>
+        <w:t xml:space="preserve">— </w:t>
+      </w:r>
+      <w:r>
         <w:t xml:space="preserve"> Результат</w:t>
       </w:r>
+      <w:proofErr w:type="gramEnd"/>
     </w:p>
     <w:p>
       <w:r>
@@ -4811,7 +4866,13 @@
         <w:fldChar w:fldCharType="end"/>
       </w:r>
       <w:r>
-        <w:t xml:space="preserve"> Результат</w:t>
+        <w:t xml:space="preserve"> </w:t>
+      </w:r>
+      <w:r>
+        <w:t xml:space="preserve">— </w:t>
+      </w:r>
+      <w:r>
+        <w:t>Результат</w:t>
       </w:r>
     </w:p>
     <w:p>
@@ -5292,7 +5353,13 @@
         <w:fldChar w:fldCharType="end"/>
       </w:r>
       <w:r>
-        <w:t xml:space="preserve"> Результат</w:t>
+        <w:t xml:space="preserve"> </w:t>
+      </w:r>
+      <w:r>
+        <w:t xml:space="preserve">— </w:t>
+      </w:r>
+      <w:r>
+        <w:t>Результат</w:t>
       </w:r>
     </w:p>
     <w:p>
@@ -5686,6 +5753,12 @@
         <w:fldChar w:fldCharType="end"/>
       </w:r>
       <w:r>
+        <w:t xml:space="preserve"> </w:t>
+      </w:r>
+      <w:r>
+        <w:t xml:space="preserve">— </w:t>
+      </w:r>
+      <w:r>
         <w:t>Результат</w:t>
       </w:r>
     </w:p>
@@ -6370,7 +6443,13 @@
         <w:fldChar w:fldCharType="end"/>
       </w:r>
       <w:r>
-        <w:t xml:space="preserve"> Результат</w:t>
+        <w:t xml:space="preserve"> </w:t>
+      </w:r>
+      <w:r>
+        <w:t xml:space="preserve">— </w:t>
+      </w:r>
+      <w:r>
+        <w:t>Результат</w:t>
       </w:r>
     </w:p>
     <w:p>
@@ -6813,7 +6892,13 @@
         <w:fldChar w:fldCharType="end"/>
       </w:r>
       <w:r>
-        <w:t xml:space="preserve"> Результат</w:t>
+        <w:t xml:space="preserve"> </w:t>
+      </w:r>
+      <w:r>
+        <w:t xml:space="preserve">— </w:t>
+      </w:r>
+      <w:r>
+        <w:t>Результат</w:t>
       </w:r>
     </w:p>
     <w:p>
@@ -7444,7 +7529,13 @@
         <w:fldChar w:fldCharType="end"/>
       </w:r>
       <w:r>
-        <w:t xml:space="preserve"> Результат</w:t>
+        <w:t xml:space="preserve"> </w:t>
+      </w:r>
+      <w:r>
+        <w:t xml:space="preserve">— </w:t>
+      </w:r>
+      <w:r>
+        <w:t>Результат</w:t>
       </w:r>
     </w:p>
     <w:p>
@@ -8250,7 +8341,13 @@
         <w:fldChar w:fldCharType="end"/>
       </w:r>
       <w:r>
-        <w:t xml:space="preserve"> Результат</w:t>
+        <w:t xml:space="preserve"> </w:t>
+      </w:r>
+      <w:r>
+        <w:t xml:space="preserve">— </w:t>
+      </w:r>
+      <w:r>
+        <w:t>Результат</w:t>
       </w:r>
     </w:p>
     <w:p>
@@ -9121,7 +9218,13 @@
         <w:fldChar w:fldCharType="end"/>
       </w:r>
       <w:r>
-        <w:t xml:space="preserve"> Результат</w:t>
+        <w:t xml:space="preserve"> </w:t>
+      </w:r>
+      <w:r>
+        <w:t xml:space="preserve">— </w:t>
+      </w:r>
+      <w:r>
+        <w:t>Результат</w:t>
       </w:r>
     </w:p>
     <w:p>
@@ -9165,7 +9268,15 @@
       </w:r>
       <w:r>
         <w:lastRenderedPageBreak/>
-        <w:t>после чего агрегируются по наименованию товара: считается количество строк (то есть сумма «годных» дней по всем партиям товара), а также фиксируются минимальная и максимальная даты в получившемся промежутке. В результате получается обобщённая метрика «</w:t>
+        <w:t xml:space="preserve">после чего </w:t>
+      </w:r>
+      <w:proofErr w:type="spellStart"/>
+      <w:r>
+        <w:t>агрегируются</w:t>
+      </w:r>
+      <w:proofErr w:type="spellEnd"/>
+      <w:r>
+        <w:t xml:space="preserve"> по наименованию товара: считается количество строк (то есть сумма «годных» дней по всем партиям товара), а также фиксируются минимальная и максимальная даты в получившемся промежутке. В результате получается обобщённая метрика «</w:t>
       </w:r>
       <w:proofErr w:type="spellStart"/>
       <w:r>
@@ -9750,7 +9861,13 @@
         <w:fldChar w:fldCharType="end"/>
       </w:r>
       <w:r>
-        <w:t xml:space="preserve"> Результат</w:t>
+        <w:t xml:space="preserve"> </w:t>
+      </w:r>
+      <w:r>
+        <w:t xml:space="preserve">— </w:t>
+      </w:r>
+      <w:r>
+        <w:t>Результат</w:t>
       </w:r>
     </w:p>
     <w:p>
@@ -10181,7 +10298,13 @@
         <w:fldChar w:fldCharType="end"/>
       </w:r>
       <w:r>
-        <w:t xml:space="preserve"> Результат</w:t>
+        <w:t xml:space="preserve"> </w:t>
+      </w:r>
+      <w:r>
+        <w:t xml:space="preserve">— </w:t>
+      </w:r>
+      <w:r>
+        <w:t>Результат</w:t>
       </w:r>
     </w:p>
     <w:p>
@@ -12592,7 +12715,13 @@
         <w:fldChar w:fldCharType="end"/>
       </w:r>
       <w:r>
-        <w:t xml:space="preserve"> Результат</w:t>
+        <w:t xml:space="preserve"> </w:t>
+      </w:r>
+      <w:r>
+        <w:t xml:space="preserve">— </w:t>
+      </w:r>
+      <w:r>
+        <w:t>Результат</w:t>
       </w:r>
     </w:p>
     <w:p>
@@ -16773,6 +16902,12 @@
         <w:t xml:space="preserve"> </w:t>
       </w:r>
       <w:r>
+        <w:rPr>
+          <w:lang w:val="en-US"/>
+        </w:rPr>
+        <w:t xml:space="preserve">— </w:t>
+      </w:r>
+      <w:r>
         <w:t>Результат</w:t>
       </w:r>
     </w:p>
@@ -16789,7 +16924,7 @@
         </w:rPr>
       </w:pPr>
       <w:bookmarkStart w:id="9" w:name="_Toc534742940"/>
-      <w:bookmarkStart w:id="10" w:name="_Toc212842340"/>
+      <w:bookmarkStart w:id="10" w:name="_Toc213014392"/>
       <w:r>
         <w:rPr>
           <w:rFonts w:cs="Times New Roman"/>
@@ -18048,162 +18183,108 @@
         <w:t>Кусочки</w:t>
       </w:r>
       <w:r>
-        <w:rPr>
-          <w:lang w:val="en-US"/>
-        </w:rPr>
         <w:t xml:space="preserve"> </w:t>
       </w:r>
       <w:r>
         <w:t>кода</w:t>
       </w:r>
       <w:r>
-        <w:rPr>
-          <w:lang w:val="en-US"/>
-        </w:rPr>
         <w:t xml:space="preserve"> </w:t>
       </w:r>
       <w:r>
         <w:t>даны</w:t>
       </w:r>
       <w:r>
-        <w:rPr>
-          <w:lang w:val="en-US"/>
-        </w:rPr>
         <w:t xml:space="preserve"> </w:t>
       </w:r>
       <w:r>
         <w:t>в</w:t>
       </w:r>
       <w:r>
-        <w:rPr>
-          <w:lang w:val="en-US"/>
-        </w:rPr>
         <w:t xml:space="preserve"> </w:t>
       </w:r>
       <w:r>
         <w:t>том</w:t>
       </w:r>
       <w:r>
-        <w:rPr>
-          <w:lang w:val="en-US"/>
-        </w:rPr>
         <w:t xml:space="preserve"> </w:t>
       </w:r>
       <w:r>
         <w:t>виде</w:t>
       </w:r>
       <w:r>
-        <w:rPr>
-          <w:lang w:val="en-US"/>
-        </w:rPr>
         <w:t xml:space="preserve">, </w:t>
       </w:r>
       <w:r>
         <w:t>как</w:t>
       </w:r>
       <w:r>
-        <w:rPr>
-          <w:lang w:val="en-US"/>
-        </w:rPr>
         <w:t xml:space="preserve"> </w:t>
       </w:r>
       <w:r>
         <w:t>они</w:t>
       </w:r>
       <w:r>
-        <w:rPr>
-          <w:lang w:val="en-US"/>
-        </w:rPr>
         <w:t xml:space="preserve"> </w:t>
       </w:r>
       <w:r>
         <w:t>присутствуют</w:t>
       </w:r>
       <w:r>
-        <w:rPr>
-          <w:lang w:val="en-US"/>
-        </w:rPr>
         <w:t xml:space="preserve"> </w:t>
       </w:r>
       <w:r>
         <w:t>в</w:t>
       </w:r>
       <w:r>
-        <w:rPr>
-          <w:lang w:val="en-US"/>
-        </w:rPr>
         <w:t xml:space="preserve"> </w:t>
       </w:r>
       <w:r>
         <w:t>модуле</w:t>
       </w:r>
       <w:r>
-        <w:rPr>
-          <w:lang w:val="en-US"/>
-        </w:rPr>
         <w:t xml:space="preserve">, </w:t>
       </w:r>
       <w:r>
         <w:t>чтобы</w:t>
       </w:r>
       <w:r>
-        <w:rPr>
-          <w:lang w:val="en-US"/>
-        </w:rPr>
         <w:t xml:space="preserve"> </w:t>
       </w:r>
       <w:r>
         <w:t>их</w:t>
       </w:r>
       <w:r>
-        <w:rPr>
-          <w:lang w:val="en-US"/>
-        </w:rPr>
         <w:t xml:space="preserve"> </w:t>
       </w:r>
       <w:r>
         <w:t>можно</w:t>
       </w:r>
       <w:r>
-        <w:rPr>
-          <w:lang w:val="en-US"/>
-        </w:rPr>
         <w:t xml:space="preserve"> </w:t>
       </w:r>
       <w:r>
         <w:t>было</w:t>
       </w:r>
       <w:r>
-        <w:rPr>
-          <w:lang w:val="en-US"/>
-        </w:rPr>
         <w:t xml:space="preserve"> </w:t>
       </w:r>
       <w:r>
         <w:t>быстро</w:t>
       </w:r>
       <w:r>
-        <w:rPr>
-          <w:lang w:val="en-US"/>
-        </w:rPr>
         <w:t xml:space="preserve"> </w:t>
       </w:r>
       <w:r>
         <w:t>сопоставить</w:t>
       </w:r>
       <w:r>
-        <w:rPr>
-          <w:lang w:val="en-US"/>
-        </w:rPr>
         <w:t xml:space="preserve"> </w:t>
       </w:r>
       <w:r>
         <w:t>с</w:t>
       </w:r>
       <w:r>
-        <w:rPr>
-          <w:lang w:val="en-US"/>
-        </w:rPr>
         <w:t xml:space="preserve"> </w:t>
       </w:r>
       <w:r>
@@ -18345,6 +18426,9 @@
         <w:jc w:val="center"/>
       </w:pPr>
       <w:r>
+        <w:rPr>
+          <w:noProof/>
+        </w:rPr>
         <w:drawing>
           <wp:inline distT="0" distB="0" distL="0" distR="0" wp14:anchorId="280A3215" wp14:editId="6F9F1117">
             <wp:extent cx="5940425" cy="2489835"/>
@@ -18408,10 +18492,10 @@
         <w:fldChar w:fldCharType="end"/>
       </w:r>
       <w:r>
-        <w:rPr>
-          <w:lang w:val="en-US"/>
-        </w:rPr>
-        <w:t xml:space="preserve"> </w:t>
+        <w:t xml:space="preserve"> </w:t>
+      </w:r>
+      <w:r>
+        <w:t xml:space="preserve">— </w:t>
       </w:r>
       <w:proofErr w:type="spellStart"/>
       <w:r>
@@ -18547,6 +18631,9 @@
         <w:jc w:val="center"/>
       </w:pPr>
       <w:r>
+        <w:rPr>
+          <w:noProof/>
+        </w:rPr>
         <w:lastRenderedPageBreak/>
         <w:drawing>
           <wp:inline distT="0" distB="0" distL="0" distR="0" wp14:anchorId="0EF55499" wp14:editId="3A314E71">
@@ -18588,9 +18675,6 @@
     <w:p>
       <w:pPr>
         <w:jc w:val="center"/>
-        <w:rPr>
-          <w:lang w:val="en-US"/>
-        </w:rPr>
       </w:pPr>
       <w:r>
         <w:t xml:space="preserve">Рисунок </w:t>
@@ -18614,10 +18698,10 @@
         <w:fldChar w:fldCharType="end"/>
       </w:r>
       <w:r>
-        <w:rPr>
-          <w:lang w:val="en-US"/>
-        </w:rPr>
-        <w:t xml:space="preserve"> </w:t>
+        <w:t xml:space="preserve"> </w:t>
+      </w:r>
+      <w:r>
+        <w:t xml:space="preserve">— </w:t>
       </w:r>
       <w:r>
         <w:t>Валидные номера</w:t>
@@ -18743,6 +18827,9 @@
         <w:jc w:val="center"/>
       </w:pPr>
       <w:r>
+        <w:rPr>
+          <w:noProof/>
+        </w:rPr>
         <w:drawing>
           <wp:inline distT="0" distB="0" distL="0" distR="0" wp14:anchorId="7E62881B" wp14:editId="013AA972">
             <wp:extent cx="5940425" cy="1808480"/>
@@ -18806,6 +18893,12 @@
         <w:fldChar w:fldCharType="end"/>
       </w:r>
       <w:r>
+        <w:t xml:space="preserve"> </w:t>
+      </w:r>
+      <w:r>
+        <w:t xml:space="preserve">— </w:t>
+      </w:r>
+      <w:r>
         <w:t>Общие продажи</w:t>
       </w:r>
     </w:p>
@@ -18981,6 +19074,9 @@
         <w:jc w:val="center"/>
       </w:pPr>
       <w:r>
+        <w:rPr>
+          <w:noProof/>
+        </w:rPr>
         <w:lastRenderedPageBreak/>
         <w:drawing>
           <wp:inline distT="0" distB="0" distL="0" distR="0" wp14:anchorId="05930566" wp14:editId="3E33AA6D">
@@ -19045,7 +19141,13 @@
         <w:fldChar w:fldCharType="end"/>
       </w:r>
       <w:r>
-        <w:t xml:space="preserve"> Дней до истечения срока</w:t>
+        <w:t xml:space="preserve"> </w:t>
+      </w:r>
+      <w:r>
+        <w:t xml:space="preserve">— </w:t>
+      </w:r>
+      <w:r>
+        <w:t>Дней до истечения срока</w:t>
       </w:r>
     </w:p>
     <w:p>
@@ -19267,6 +19369,9 @@
         <w:jc w:val="center"/>
       </w:pPr>
       <w:r>
+        <w:rPr>
+          <w:noProof/>
+        </w:rPr>
         <w:lastRenderedPageBreak/>
         <w:drawing>
           <wp:inline distT="0" distB="0" distL="0" distR="0" wp14:anchorId="24D8BDE5" wp14:editId="039D38D9">
@@ -19331,7 +19436,13 @@
         <w:fldChar w:fldCharType="end"/>
       </w:r>
       <w:r>
-        <w:t xml:space="preserve"> Часовые продажи</w:t>
+        <w:t xml:space="preserve"> </w:t>
+      </w:r>
+      <w:r>
+        <w:t xml:space="preserve">— </w:t>
+      </w:r>
+      <w:r>
+        <w:t>Часовые продажи</w:t>
       </w:r>
     </w:p>
     <w:p>
@@ -19557,6 +19668,9 @@
         <w:jc w:val="center"/>
       </w:pPr>
       <w:r>
+        <w:rPr>
+          <w:noProof/>
+        </w:rPr>
         <w:drawing>
           <wp:inline distT="0" distB="0" distL="0" distR="0" wp14:anchorId="5A8DE564" wp14:editId="3AA1F51A">
             <wp:extent cx="5940425" cy="1459230"/>
@@ -19840,6 +19954,9 @@
         <w:jc w:val="center"/>
       </w:pPr>
       <w:r>
+        <w:rPr>
+          <w:noProof/>
+        </w:rPr>
         <w:drawing>
           <wp:inline distT="0" distB="0" distL="0" distR="0" wp14:anchorId="3981DA9D" wp14:editId="74329D1F">
             <wp:extent cx="5940425" cy="2339340"/>
@@ -19903,7 +20020,13 @@
         <w:fldChar w:fldCharType="end"/>
       </w:r>
       <w:r>
-        <w:t xml:space="preserve"> Топ продуктов</w:t>
+        <w:t xml:space="preserve"> </w:t>
+      </w:r>
+      <w:r>
+        <w:t xml:space="preserve">— </w:t>
+      </w:r>
+      <w:r>
+        <w:t>Топ продуктов</w:t>
       </w:r>
     </w:p>
     <w:p>
@@ -20061,6 +20184,9 @@
         <w:jc w:val="center"/>
       </w:pPr>
       <w:r>
+        <w:rPr>
+          <w:noProof/>
+        </w:rPr>
         <w:lastRenderedPageBreak/>
         <w:drawing>
           <wp:inline distT="0" distB="0" distL="0" distR="0" wp14:anchorId="09D3578B" wp14:editId="6924C5AE">
@@ -20125,7 +20251,13 @@
         <w:fldChar w:fldCharType="end"/>
       </w:r>
       <w:r>
-        <w:t xml:space="preserve"> Результат</w:t>
+        <w:t xml:space="preserve"> </w:t>
+      </w:r>
+      <w:r>
+        <w:t xml:space="preserve">— </w:t>
+      </w:r>
+      <w:r>
+        <w:t>Результат</w:t>
       </w:r>
     </w:p>
     <w:p>
@@ -20412,6 +20544,9 @@
         <w:jc w:val="center"/>
       </w:pPr>
       <w:r>
+        <w:rPr>
+          <w:noProof/>
+        </w:rPr>
         <w:lastRenderedPageBreak/>
         <w:drawing>
           <wp:inline distT="0" distB="0" distL="0" distR="0" wp14:anchorId="5E2F111E" wp14:editId="2425148D">
@@ -20476,7 +20611,13 @@
         <w:fldChar w:fldCharType="end"/>
       </w:r>
       <w:r>
-        <w:t xml:space="preserve"> Вклад товара</w:t>
+        <w:t xml:space="preserve"> </w:t>
+      </w:r>
+      <w:r>
+        <w:t xml:space="preserve">— </w:t>
+      </w:r>
+      <w:r>
+        <w:t>Вклад товара</w:t>
       </w:r>
     </w:p>
     <w:p>
@@ -20568,6 +20709,9 @@
         <w:jc w:val="center"/>
       </w:pPr>
       <w:r>
+        <w:rPr>
+          <w:noProof/>
+        </w:rPr>
         <w:lastRenderedPageBreak/>
         <w:drawing>
           <wp:inline distT="0" distB="0" distL="0" distR="0" wp14:anchorId="180F6461" wp14:editId="66E1ABA7">
@@ -20632,7 +20776,13 @@
         <w:fldChar w:fldCharType="end"/>
       </w:r>
       <w:r>
-        <w:t xml:space="preserve"> Дневная выручка</w:t>
+        <w:t xml:space="preserve"> </w:t>
+      </w:r>
+      <w:r>
+        <w:t xml:space="preserve">— </w:t>
+      </w:r>
+      <w:r>
+        <w:t>Дневная выручка</w:t>
       </w:r>
     </w:p>
     <w:p>
@@ -20759,6 +20909,9 @@
         <w:keepNext/>
       </w:pPr>
       <w:r>
+        <w:rPr>
+          <w:noProof/>
+        </w:rPr>
         <w:lastRenderedPageBreak/>
         <w:drawing>
           <wp:inline distT="0" distB="0" distL="0" distR="0" wp14:anchorId="151DDA80" wp14:editId="13CF6C5B">
@@ -20823,7 +20976,13 @@
         <w:fldChar w:fldCharType="end"/>
       </w:r>
       <w:r>
-        <w:t xml:space="preserve"> Результат</w:t>
+        <w:t xml:space="preserve"> </w:t>
+      </w:r>
+      <w:r>
+        <w:t xml:space="preserve">— </w:t>
+      </w:r>
+      <w:r>
+        <w:t>Результат</w:t>
       </w:r>
     </w:p>
     <w:p>
@@ -20963,6 +21122,9 @@
         <w:jc w:val="center"/>
       </w:pPr>
       <w:r>
+        <w:rPr>
+          <w:noProof/>
+        </w:rPr>
         <w:drawing>
           <wp:inline distT="0" distB="0" distL="0" distR="0" wp14:anchorId="3574989C" wp14:editId="1B2CC999">
             <wp:extent cx="5940425" cy="2263140"/>
@@ -21026,6 +21188,15 @@
         <w:fldChar w:fldCharType="end"/>
       </w:r>
       <w:r>
+        <w:rPr>
+          <w:lang w:val="en-US"/>
+        </w:rPr>
+        <w:t xml:space="preserve"> </w:t>
+      </w:r>
+      <w:r>
+        <w:t xml:space="preserve">— </w:t>
+      </w:r>
+      <w:r>
         <w:t>Дней доступности</w:t>
       </w:r>
     </w:p>
@@ -21277,6 +21448,9 @@
         <w:jc w:val="center"/>
       </w:pPr>
       <w:r>
+        <w:rPr>
+          <w:noProof/>
+        </w:rPr>
         <w:drawing>
           <wp:inline distT="0" distB="0" distL="0" distR="0" wp14:anchorId="4BEEC0D5" wp14:editId="1B18167D">
             <wp:extent cx="5940425" cy="2276475"/>
@@ -21340,7 +21514,13 @@
         <w:fldChar w:fldCharType="end"/>
       </w:r>
       <w:r>
-        <w:t xml:space="preserve"> Медианы и 90-й перцентиль</w:t>
+        <w:t xml:space="preserve"> </w:t>
+      </w:r>
+      <w:r>
+        <w:t xml:space="preserve">— </w:t>
+      </w:r>
+      <w:r>
+        <w:t>Медианы и 90-й перцентиль</w:t>
       </w:r>
     </w:p>
     <w:p>
@@ -21562,6 +21742,9 @@
         <w:jc w:val="center"/>
       </w:pPr>
       <w:r>
+        <w:rPr>
+          <w:noProof/>
+        </w:rPr>
         <w:drawing>
           <wp:inline distT="0" distB="0" distL="0" distR="0" wp14:anchorId="5BEC8E5B" wp14:editId="3AB5391E">
             <wp:extent cx="5940425" cy="1075055"/>
@@ -21878,6 +22061,9 @@
         <w:jc w:val="center"/>
       </w:pPr>
       <w:r>
+        <w:rPr>
+          <w:noProof/>
+        </w:rPr>
         <w:drawing>
           <wp:inline distT="0" distB="0" distL="0" distR="0" wp14:anchorId="66C54718" wp14:editId="4B0CCB1E">
             <wp:extent cx="5940425" cy="3782695"/>
@@ -21941,8 +22127,19 @@
         <w:fldChar w:fldCharType="end"/>
       </w:r>
       <w:r>
+        <w:rPr>
+          <w:lang w:val="en-US"/>
+        </w:rPr>
+        <w:t xml:space="preserve"> </w:t>
+      </w:r>
+      <w:r>
+        <w:t xml:space="preserve">— </w:t>
+      </w:r>
+      <w:proofErr w:type="spellStart"/>
+      <w:r>
         <w:t>Дешбоард</w:t>
       </w:r>
+      <w:proofErr w:type="spellEnd"/>
     </w:p>
     <w:p>
       <w:r>
@@ -22312,7 +22509,15 @@
       </w:r>
       <w:proofErr w:type="spellEnd"/>
       <w:r>
-        <w:t xml:space="preserve">), что предотвращает утечки и повторные рендеры поверх старых </w:t>
+        <w:t xml:space="preserve">), что предотвращает утечки и повторные </w:t>
+      </w:r>
+      <w:proofErr w:type="spellStart"/>
+      <w:r>
+        <w:t>рендеры</w:t>
+      </w:r>
+      <w:proofErr w:type="spellEnd"/>
+      <w:r>
+        <w:t xml:space="preserve"> поверх старых </w:t>
       </w:r>
       <w:proofErr w:type="spellStart"/>
       <w:r>
@@ -22512,7 +22717,7 @@
         </w:rPr>
       </w:pPr>
       <w:bookmarkStart w:id="11" w:name="_Toc534742943"/>
-      <w:bookmarkStart w:id="12" w:name="_Toc212842341"/>
+      <w:bookmarkStart w:id="12" w:name="_Toc213014393"/>
       <w:r>
         <w:rPr>
           <w:rFonts w:cs="Times New Roman"/>
@@ -22635,7 +22840,7 @@
       </w:pPr>
       <w:bookmarkStart w:id="13" w:name="_Toc516412267"/>
       <w:bookmarkStart w:id="14" w:name="_Toc534742944"/>
-      <w:bookmarkStart w:id="15" w:name="_Toc212842342"/>
+      <w:bookmarkStart w:id="15" w:name="_Toc213014394"/>
       <w:r>
         <w:rPr>
           <w:rFonts w:cs="Times New Roman"/>
@@ -22754,12 +22959,1539 @@
       </w:r>
       <w:proofErr w:type="spellEnd"/>
       <w:r>
-        <w:t>: документация по работе с базами данных в Python [Электронный ресурс] – Режим доступа: https://docs.sqlalchemy.org/</w:t>
-      </w:r>
+        <w:t xml:space="preserve">: документация по работе с базами данных в Python [Электронный ресурс] – Режим доступа: </w:t>
+      </w:r>
+      <w:hyperlink r:id="rId39" w:history="1">
+        <w:r>
+          <w:rPr>
+            <w:rStyle w:val="ad"/>
+          </w:rPr>
+          <w:t>https://docs.sqlalchemy.org/</w:t>
+        </w:r>
+      </w:hyperlink>
+    </w:p>
+    <w:p>
+      <w:pPr>
+        <w:spacing w:line="259" w:lineRule="auto"/>
+        <w:jc w:val="left"/>
+      </w:pPr>
+      <w:r>
+        <w:br w:type="page"/>
+      </w:r>
+    </w:p>
+    <w:p>
+      <w:pPr>
+        <w:spacing w:line="244" w:lineRule="exact"/>
+        <w:ind w:left="62" w:right="167"/>
+        <w:jc w:val="center"/>
+        <w:rPr>
+          <w:rFonts w:cs="Times New Roman"/>
+          <w:sz w:val="22"/>
+        </w:rPr>
+      </w:pPr>
+      <w:r>
+        <w:rPr>
+          <w:rFonts w:cs="Times New Roman"/>
+          <w:sz w:val="22"/>
+        </w:rPr>
+        <w:lastRenderedPageBreak/>
+        <w:t>Министерство науки и высшего образования РФ</w:t>
+      </w:r>
+    </w:p>
+    <w:p>
+      <w:pPr>
+        <w:spacing w:line="252" w:lineRule="exact"/>
+        <w:ind w:left="62" w:right="164"/>
+        <w:jc w:val="center"/>
+        <w:rPr>
+          <w:rFonts w:cs="Times New Roman"/>
+          <w:sz w:val="22"/>
+        </w:rPr>
+      </w:pPr>
+      <w:r>
+        <w:rPr>
+          <w:rFonts w:cs="Times New Roman"/>
+          <w:sz w:val="22"/>
+        </w:rPr>
+        <w:t>федеральное государственное бюджетное образовательное учреждение высшего образования</w:t>
+      </w:r>
+    </w:p>
+    <w:p>
+      <w:pPr>
+        <w:spacing w:before="1"/>
+        <w:ind w:left="62" w:right="108"/>
+        <w:jc w:val="center"/>
+        <w:rPr>
+          <w:rFonts w:cs="Times New Roman"/>
+          <w:sz w:val="22"/>
+        </w:rPr>
+      </w:pPr>
+      <w:r>
+        <w:rPr>
+          <w:rFonts w:cs="Times New Roman"/>
+          <w:sz w:val="22"/>
+        </w:rPr>
+        <w:t>«Омский государственный технический университет»</w:t>
+      </w:r>
+    </w:p>
+    <w:p>
+      <w:pPr>
+        <w:pStyle w:val="af4"/>
+        <w:spacing w:before="3"/>
+        <w:rPr>
+          <w:rFonts w:ascii="Times New Roman" w:hAnsi="Times New Roman" w:cs="Times New Roman"/>
+          <w:sz w:val="20"/>
+        </w:rPr>
+      </w:pPr>
+    </w:p>
+    <w:p>
+      <w:pPr>
+        <w:pStyle w:val="31"/>
+        <w:ind w:left="62" w:right="166"/>
+        <w:jc w:val="center"/>
+      </w:pPr>
+      <w:r>
+        <w:t>ОТЗЫВ</w:t>
+      </w:r>
+    </w:p>
+    <w:p>
+      <w:pPr>
+        <w:ind w:left="62" w:right="162"/>
+        <w:jc w:val="center"/>
+        <w:rPr>
+          <w:rFonts w:cs="Times New Roman"/>
+          <w:b/>
+          <w:sz w:val="24"/>
+        </w:rPr>
+      </w:pPr>
+      <w:r>
+        <w:rPr>
+          <w:rFonts w:cs="Times New Roman"/>
+          <w:b/>
+          <w:sz w:val="24"/>
+        </w:rPr>
+        <w:t xml:space="preserve">на курсовой проект </w:t>
+      </w:r>
+    </w:p>
+    <w:p>
+      <w:pPr>
+        <w:pStyle w:val="af4"/>
+        <w:spacing w:before="5" w:after="1"/>
+        <w:rPr>
+          <w:rFonts w:ascii="Times New Roman" w:hAnsi="Times New Roman" w:cs="Times New Roman"/>
+          <w:b/>
+        </w:rPr>
+      </w:pPr>
+    </w:p>
+    <w:tbl>
+      <w:tblPr>
+        <w:tblStyle w:val="TableNormal"/>
+        <w:tblW w:w="9349" w:type="dxa"/>
+        <w:tblInd w:w="290" w:type="dxa"/>
+        <w:tblLayout w:type="fixed"/>
+        <w:tblLook w:val="01E0" w:firstRow="1" w:lastRow="1" w:firstColumn="1" w:lastColumn="1" w:noHBand="0" w:noVBand="0"/>
+      </w:tblPr>
+      <w:tblGrid>
+        <w:gridCol w:w="1703"/>
+        <w:gridCol w:w="3435"/>
+        <w:gridCol w:w="1635"/>
+        <w:gridCol w:w="450"/>
+        <w:gridCol w:w="1418"/>
+        <w:gridCol w:w="708"/>
+      </w:tblGrid>
+      <w:tr>
+        <w:trPr>
+          <w:trHeight w:val="333"/>
+        </w:trPr>
+        <w:tc>
+          <w:tcPr>
+            <w:tcW w:w="9349" w:type="dxa"/>
+            <w:gridSpan w:val="6"/>
+          </w:tcPr>
+          <w:p>
+            <w:pPr>
+              <w:pStyle w:val="210"/>
+              <w:tabs>
+                <w:tab w:val="left" w:pos="10492"/>
+              </w:tabs>
+              <w:spacing w:before="88"/>
+              <w:ind w:left="0"/>
+              <w:rPr>
+                <w:sz w:val="24"/>
+                <w:szCs w:val="24"/>
+                <w:lang w:val="ru-RU"/>
+              </w:rPr>
+            </w:pPr>
+            <w:bookmarkStart w:id="16" w:name="_Toc534742945"/>
+            <w:r>
+              <w:rPr>
+                <w:sz w:val="24"/>
+                <w:szCs w:val="24"/>
+                <w:lang w:val="ru-RU"/>
+              </w:rPr>
+              <w:t xml:space="preserve">Факультет </w:t>
+            </w:r>
+            <w:bookmarkEnd w:id="16"/>
+            <w:r>
+              <w:rPr>
+                <w:sz w:val="24"/>
+                <w:szCs w:val="24"/>
+                <w:lang w:val="ru-RU"/>
+              </w:rPr>
+              <w:t>информационных технологий и компьютерных систем</w:t>
+            </w:r>
+          </w:p>
+        </w:tc>
+      </w:tr>
+      <w:tr>
+        <w:trPr>
+          <w:trHeight w:val="400"/>
+        </w:trPr>
+        <w:tc>
+          <w:tcPr>
+            <w:tcW w:w="9349" w:type="dxa"/>
+            <w:gridSpan w:val="6"/>
+          </w:tcPr>
+          <w:p>
+            <w:pPr>
+              <w:tabs>
+                <w:tab w:val="left" w:pos="10492"/>
+              </w:tabs>
+              <w:spacing w:before="124"/>
+              <w:rPr>
+                <w:rFonts w:cs="Times New Roman"/>
+                <w:sz w:val="24"/>
+                <w:szCs w:val="24"/>
+                <w:lang w:val="ru-RU"/>
+              </w:rPr>
+            </w:pPr>
+            <w:r>
+              <w:rPr>
+                <w:rFonts w:cs="Times New Roman"/>
+                <w:sz w:val="24"/>
+                <w:szCs w:val="24"/>
+                <w:lang w:val="ru-RU"/>
+              </w:rPr>
+              <w:t>Кафедра «</w:t>
+            </w:r>
+            <w:proofErr w:type="gramStart"/>
+            <w:r>
+              <w:rPr>
+                <w:rFonts w:cs="Times New Roman"/>
+                <w:sz w:val="24"/>
+                <w:szCs w:val="24"/>
+                <w:lang w:val="ru-RU"/>
+              </w:rPr>
+              <w:t>Прикладная  математика</w:t>
+            </w:r>
+            <w:proofErr w:type="gramEnd"/>
+            <w:r>
+              <w:rPr>
+                <w:rFonts w:cs="Times New Roman"/>
+                <w:sz w:val="24"/>
+                <w:szCs w:val="24"/>
+                <w:lang w:val="ru-RU"/>
+              </w:rPr>
+              <w:t xml:space="preserve"> и фундаментальная информатика»</w:t>
+            </w:r>
+          </w:p>
+        </w:tc>
+      </w:tr>
+      <w:tr>
+        <w:trPr>
+          <w:trHeight w:val="627"/>
+        </w:trPr>
+        <w:tc>
+          <w:tcPr>
+            <w:tcW w:w="9349" w:type="dxa"/>
+            <w:gridSpan w:val="6"/>
+            <w:tcBorders>
+              <w:bottom w:val="single" w:sz="4" w:space="0" w:color="000000"/>
+            </w:tcBorders>
+          </w:tcPr>
+          <w:p>
+            <w:pPr>
+              <w:pStyle w:val="TableParagraph"/>
+              <w:tabs>
+                <w:tab w:val="left" w:pos="10201"/>
+              </w:tabs>
+              <w:spacing w:before="57"/>
+              <w:ind w:right="-58"/>
+              <w:rPr>
+                <w:sz w:val="24"/>
+                <w:szCs w:val="24"/>
+                <w:lang w:val="ru-RU"/>
+              </w:rPr>
+            </w:pPr>
+            <w:r>
+              <w:rPr>
+                <w:sz w:val="24"/>
+                <w:szCs w:val="24"/>
+                <w:lang w:val="ru-RU"/>
+              </w:rPr>
+              <w:t xml:space="preserve">Дисциплина </w:t>
+            </w:r>
+            <w:r>
+              <w:rPr>
+                <w:sz w:val="24"/>
+                <w:szCs w:val="24"/>
+                <w:u w:val="single"/>
+                <w:lang w:val="ru-RU"/>
+              </w:rPr>
+              <w:t>Построение аналитических приложений на базе систем управления базами данных</w:t>
+            </w:r>
+            <w:r>
+              <w:rPr>
+                <w:sz w:val="24"/>
+                <w:szCs w:val="24"/>
+                <w:u w:val="single"/>
+                <w:lang w:val="ru-RU"/>
+              </w:rPr>
+              <w:tab/>
+            </w:r>
+          </w:p>
+        </w:tc>
+      </w:tr>
+      <w:tr>
+        <w:trPr>
+          <w:trHeight w:val="561"/>
+        </w:trPr>
+        <w:tc>
+          <w:tcPr>
+            <w:tcW w:w="9349" w:type="dxa"/>
+            <w:gridSpan w:val="6"/>
+            <w:tcBorders>
+              <w:top w:val="single" w:sz="4" w:space="0" w:color="000000"/>
+              <w:bottom w:val="single" w:sz="4" w:space="0" w:color="000000"/>
+            </w:tcBorders>
+          </w:tcPr>
+          <w:p>
+            <w:pPr>
+              <w:pStyle w:val="TableParagraph"/>
+              <w:tabs>
+                <w:tab w:val="left" w:pos="10201"/>
+              </w:tabs>
+              <w:spacing w:line="268" w:lineRule="exact"/>
+              <w:rPr>
+                <w:sz w:val="24"/>
+                <w:lang w:val="ru-RU"/>
+              </w:rPr>
+            </w:pPr>
+            <w:proofErr w:type="gramStart"/>
+            <w:r>
+              <w:rPr>
+                <w:sz w:val="24"/>
+                <w:lang w:val="ru-RU"/>
+              </w:rPr>
+              <w:t xml:space="preserve">Тема  </w:t>
+            </w:r>
+            <w:r>
+              <w:rPr>
+                <w:sz w:val="24"/>
+                <w:u w:val="single"/>
+                <w:lang w:val="ru-RU"/>
+              </w:rPr>
+              <w:t>Разработка</w:t>
+            </w:r>
+            <w:proofErr w:type="gramEnd"/>
+            <w:r>
+              <w:rPr>
+                <w:sz w:val="24"/>
+                <w:u w:val="single"/>
+                <w:lang w:val="ru-RU"/>
+              </w:rPr>
+              <w:t xml:space="preserve"> приложения «</w:t>
+            </w:r>
+            <w:r>
+              <w:rPr>
+                <w:sz w:val="24"/>
+                <w:u w:val="single"/>
+                <w:lang w:val="ru-RU"/>
+              </w:rPr>
+              <w:t>Аптечная сеть</w:t>
+            </w:r>
+            <w:r>
+              <w:rPr>
+                <w:sz w:val="24"/>
+                <w:u w:val="single"/>
+                <w:lang w:val="ru-RU"/>
+              </w:rPr>
+              <w:t xml:space="preserve">» на базе СУБД </w:t>
+            </w:r>
+            <w:proofErr w:type="spellStart"/>
+            <w:r>
+              <w:rPr>
+                <w:sz w:val="24"/>
+                <w:u w:val="single"/>
+              </w:rPr>
+              <w:t>PostgreSql</w:t>
+            </w:r>
+            <w:proofErr w:type="spellEnd"/>
+          </w:p>
+        </w:tc>
+      </w:tr>
+      <w:tr>
+        <w:trPr>
+          <w:trHeight w:val="258"/>
+        </w:trPr>
+        <w:tc>
+          <w:tcPr>
+            <w:tcW w:w="9349" w:type="dxa"/>
+            <w:gridSpan w:val="6"/>
+            <w:tcBorders>
+              <w:top w:val="single" w:sz="4" w:space="0" w:color="000000"/>
+            </w:tcBorders>
+          </w:tcPr>
+          <w:p>
+            <w:pPr>
+              <w:pStyle w:val="TableParagraph"/>
+              <w:tabs>
+                <w:tab w:val="left" w:pos="10201"/>
+              </w:tabs>
+              <w:spacing w:line="239" w:lineRule="exact"/>
+              <w:ind w:right="-58"/>
+              <w:rPr>
+                <w:sz w:val="24"/>
+                <w:lang w:val="ru-RU"/>
+              </w:rPr>
+            </w:pPr>
+            <w:r>
+              <w:rPr>
+                <w:sz w:val="24"/>
+                <w:lang w:val="ru-RU"/>
+              </w:rPr>
+              <w:t xml:space="preserve">Студент </w:t>
+            </w:r>
+            <w:proofErr w:type="spellStart"/>
+            <w:r>
+              <w:rPr>
+                <w:sz w:val="24"/>
+                <w:lang w:val="ru-RU"/>
+              </w:rPr>
+              <w:t>Гресь</w:t>
+            </w:r>
+            <w:proofErr w:type="spellEnd"/>
+            <w:r>
+              <w:rPr>
+                <w:sz w:val="24"/>
+                <w:lang w:val="ru-RU"/>
+              </w:rPr>
+              <w:t xml:space="preserve"> Владимир Игоревич</w:t>
+            </w:r>
+            <w:r>
+              <w:rPr>
+                <w:sz w:val="24"/>
+                <w:u w:val="single"/>
+                <w:lang w:val="ru-RU"/>
+              </w:rPr>
+              <w:tab/>
+            </w:r>
+          </w:p>
+        </w:tc>
+      </w:tr>
+      <w:tr>
+        <w:trPr>
+          <w:trHeight w:val="238"/>
+        </w:trPr>
+        <w:tc>
+          <w:tcPr>
+            <w:tcW w:w="9349" w:type="dxa"/>
+            <w:gridSpan w:val="6"/>
+          </w:tcPr>
+          <w:p>
+            <w:pPr>
+              <w:pStyle w:val="TableParagraph"/>
+              <w:spacing w:line="169" w:lineRule="exact"/>
+              <w:jc w:val="center"/>
+              <w:rPr>
+                <w:sz w:val="16"/>
+              </w:rPr>
+            </w:pPr>
+            <w:proofErr w:type="spellStart"/>
+            <w:r>
+              <w:rPr>
+                <w:sz w:val="16"/>
+              </w:rPr>
+              <w:t>фамилия</w:t>
+            </w:r>
+            <w:proofErr w:type="spellEnd"/>
+            <w:r>
+              <w:rPr>
+                <w:sz w:val="16"/>
+              </w:rPr>
+              <w:t xml:space="preserve">, </w:t>
+            </w:r>
+            <w:proofErr w:type="spellStart"/>
+            <w:r>
+              <w:rPr>
+                <w:sz w:val="16"/>
+              </w:rPr>
+              <w:t>имя</w:t>
+            </w:r>
+            <w:proofErr w:type="spellEnd"/>
+            <w:r>
+              <w:rPr>
+                <w:sz w:val="16"/>
+              </w:rPr>
+              <w:t xml:space="preserve">, </w:t>
+            </w:r>
+            <w:proofErr w:type="spellStart"/>
+            <w:r>
+              <w:rPr>
+                <w:sz w:val="16"/>
+              </w:rPr>
+              <w:t>отчество</w:t>
+            </w:r>
+            <w:proofErr w:type="spellEnd"/>
+            <w:r>
+              <w:rPr>
+                <w:sz w:val="16"/>
+              </w:rPr>
+              <w:t xml:space="preserve"> </w:t>
+            </w:r>
+            <w:proofErr w:type="spellStart"/>
+            <w:r>
+              <w:rPr>
+                <w:sz w:val="16"/>
+              </w:rPr>
+              <w:t>полностью</w:t>
+            </w:r>
+            <w:proofErr w:type="spellEnd"/>
+          </w:p>
+        </w:tc>
+      </w:tr>
+      <w:tr>
+        <w:trPr>
+          <w:trHeight w:val="402"/>
+        </w:trPr>
+        <w:tc>
+          <w:tcPr>
+            <w:tcW w:w="1703" w:type="dxa"/>
+          </w:tcPr>
+          <w:p>
+            <w:pPr>
+              <w:pStyle w:val="TableParagraph"/>
+              <w:tabs>
+                <w:tab w:val="left" w:pos="1728"/>
+              </w:tabs>
+              <w:spacing w:before="58"/>
+              <w:ind w:right="-29"/>
+              <w:rPr>
+                <w:sz w:val="24"/>
+              </w:rPr>
+            </w:pPr>
+            <w:proofErr w:type="spellStart"/>
+            <w:r>
+              <w:rPr>
+                <w:sz w:val="24"/>
+              </w:rPr>
+              <w:t>Курс</w:t>
+            </w:r>
+            <w:proofErr w:type="spellEnd"/>
+            <w:r>
+              <w:rPr>
+                <w:sz w:val="24"/>
+              </w:rPr>
+              <w:t xml:space="preserve">  </w:t>
+            </w:r>
+            <w:r>
+              <w:rPr>
+                <w:sz w:val="24"/>
+                <w:u w:val="single"/>
+              </w:rPr>
+              <w:t xml:space="preserve">       2</w:t>
+            </w:r>
+            <w:r>
+              <w:rPr>
+                <w:sz w:val="24"/>
+                <w:u w:val="single"/>
+              </w:rPr>
+              <w:tab/>
+            </w:r>
+          </w:p>
+        </w:tc>
+        <w:tc>
+          <w:tcPr>
+            <w:tcW w:w="3435" w:type="dxa"/>
+            <w:shd w:val="clear" w:color="auto" w:fill="auto"/>
+          </w:tcPr>
+          <w:p>
+            <w:pPr>
+              <w:pStyle w:val="TableParagraph"/>
+              <w:tabs>
+                <w:tab w:val="left" w:pos="2010"/>
+              </w:tabs>
+              <w:spacing w:before="58"/>
+              <w:ind w:left="78"/>
+              <w:rPr>
+                <w:sz w:val="24"/>
+              </w:rPr>
+            </w:pPr>
+            <w:proofErr w:type="spellStart"/>
+            <w:r>
+              <w:rPr>
+                <w:sz w:val="24"/>
+              </w:rPr>
+              <w:t>Группа</w:t>
+            </w:r>
+            <w:proofErr w:type="spellEnd"/>
+            <w:r>
+              <w:rPr>
+                <w:sz w:val="24"/>
+              </w:rPr>
+              <w:t xml:space="preserve">  </w:t>
+            </w:r>
+            <w:r>
+              <w:rPr>
+                <w:sz w:val="24"/>
+                <w:u w:val="single"/>
+              </w:rPr>
+              <w:t xml:space="preserve">   </w:t>
+            </w:r>
+            <w:proofErr w:type="spellStart"/>
+            <w:r>
+              <w:rPr>
+                <w:sz w:val="24"/>
+                <w:u w:val="single"/>
+              </w:rPr>
+              <w:t>ФИТм</w:t>
+            </w:r>
+            <w:proofErr w:type="spellEnd"/>
+            <w:r>
+              <w:rPr>
+                <w:sz w:val="24"/>
+                <w:u w:val="single"/>
+              </w:rPr>
+              <w:t xml:space="preserve"> -</w:t>
+            </w:r>
+            <w:r>
+              <w:rPr>
+                <w:sz w:val="24"/>
+                <w:u w:val="single"/>
+                <w:lang w:val="ru-RU"/>
+              </w:rPr>
+              <w:t>241</w:t>
+            </w:r>
+            <w:r>
+              <w:rPr>
+                <w:sz w:val="24"/>
+                <w:u w:val="single"/>
+              </w:rPr>
+              <w:tab/>
+            </w:r>
+          </w:p>
+        </w:tc>
+        <w:tc>
+          <w:tcPr>
+            <w:tcW w:w="1635" w:type="dxa"/>
+          </w:tcPr>
+          <w:p>
+            <w:pPr>
+              <w:pStyle w:val="TableParagraph"/>
+            </w:pPr>
+          </w:p>
+        </w:tc>
+        <w:tc>
+          <w:tcPr>
+            <w:tcW w:w="1868" w:type="dxa"/>
+            <w:gridSpan w:val="2"/>
+          </w:tcPr>
+          <w:p>
+            <w:pPr>
+              <w:pStyle w:val="TableParagraph"/>
+            </w:pPr>
+          </w:p>
+        </w:tc>
+        <w:tc>
+          <w:tcPr>
+            <w:tcW w:w="708" w:type="dxa"/>
+          </w:tcPr>
+          <w:p>
+            <w:pPr>
+              <w:pStyle w:val="TableParagraph"/>
+            </w:pPr>
+          </w:p>
+        </w:tc>
+      </w:tr>
+      <w:tr>
+        <w:trPr>
+          <w:trHeight w:val="323"/>
+        </w:trPr>
+        <w:tc>
+          <w:tcPr>
+            <w:tcW w:w="9349" w:type="dxa"/>
+            <w:gridSpan w:val="6"/>
+          </w:tcPr>
+          <w:p>
+            <w:pPr>
+              <w:pStyle w:val="TableParagraph"/>
+              <w:tabs>
+                <w:tab w:val="left" w:pos="10201"/>
+              </w:tabs>
+              <w:spacing w:before="57" w:line="246" w:lineRule="exact"/>
+              <w:ind w:right="-58"/>
+              <w:rPr>
+                <w:sz w:val="24"/>
+                <w:lang w:val="ru-RU"/>
+              </w:rPr>
+            </w:pPr>
+            <w:proofErr w:type="gramStart"/>
+            <w:r>
+              <w:rPr>
+                <w:sz w:val="24"/>
+                <w:lang w:val="ru-RU"/>
+              </w:rPr>
+              <w:t xml:space="preserve">Руководитель  </w:t>
+            </w:r>
+            <w:r>
+              <w:rPr>
+                <w:sz w:val="24"/>
+                <w:u w:val="single"/>
+                <w:lang w:val="ru-RU"/>
+              </w:rPr>
+              <w:t>канд.</w:t>
+            </w:r>
+            <w:proofErr w:type="gramEnd"/>
+            <w:r>
+              <w:rPr>
+                <w:sz w:val="24"/>
+                <w:szCs w:val="24"/>
+                <w:u w:val="single"/>
+                <w:lang w:val="ru-RU"/>
+              </w:rPr>
+              <w:t xml:space="preserve"> пед. наук, доцент </w:t>
+            </w:r>
+            <w:proofErr w:type="spellStart"/>
+            <w:r>
+              <w:rPr>
+                <w:sz w:val="24"/>
+                <w:szCs w:val="24"/>
+                <w:u w:val="single"/>
+                <w:lang w:val="ru-RU"/>
+              </w:rPr>
+              <w:t>Морарь</w:t>
+            </w:r>
+            <w:proofErr w:type="spellEnd"/>
+            <w:r>
+              <w:rPr>
+                <w:sz w:val="24"/>
+                <w:szCs w:val="24"/>
+                <w:u w:val="single"/>
+                <w:lang w:val="ru-RU"/>
+              </w:rPr>
+              <w:t xml:space="preserve"> Е.В.</w:t>
+            </w:r>
+            <w:r>
+              <w:rPr>
+                <w:sz w:val="24"/>
+                <w:u w:val="single"/>
+                <w:lang w:val="ru-RU"/>
+              </w:rPr>
+              <w:t xml:space="preserve"> </w:t>
+            </w:r>
+            <w:r>
+              <w:rPr>
+                <w:sz w:val="24"/>
+                <w:u w:val="single"/>
+                <w:lang w:val="ru-RU"/>
+              </w:rPr>
+              <w:tab/>
+            </w:r>
+          </w:p>
+        </w:tc>
+      </w:tr>
+      <w:tr>
+        <w:trPr>
+          <w:trHeight w:val="274"/>
+        </w:trPr>
+        <w:tc>
+          <w:tcPr>
+            <w:tcW w:w="9349" w:type="dxa"/>
+            <w:gridSpan w:val="6"/>
+          </w:tcPr>
+          <w:p>
+            <w:pPr>
+              <w:pStyle w:val="TableParagraph"/>
+              <w:spacing w:line="168" w:lineRule="exact"/>
+              <w:ind w:left="4909"/>
+              <w:rPr>
+                <w:sz w:val="16"/>
+              </w:rPr>
+            </w:pPr>
+            <w:proofErr w:type="spellStart"/>
+            <w:r>
+              <w:rPr>
+                <w:sz w:val="16"/>
+              </w:rPr>
+              <w:t>ученая</w:t>
+            </w:r>
+            <w:proofErr w:type="spellEnd"/>
+            <w:r>
+              <w:rPr>
+                <w:sz w:val="16"/>
+              </w:rPr>
+              <w:t xml:space="preserve"> </w:t>
+            </w:r>
+            <w:proofErr w:type="spellStart"/>
+            <w:r>
+              <w:rPr>
+                <w:sz w:val="16"/>
+              </w:rPr>
+              <w:t>степень</w:t>
+            </w:r>
+            <w:proofErr w:type="spellEnd"/>
+            <w:r>
+              <w:rPr>
+                <w:sz w:val="16"/>
+              </w:rPr>
+              <w:t xml:space="preserve">, </w:t>
+            </w:r>
+            <w:proofErr w:type="spellStart"/>
+            <w:r>
+              <w:rPr>
+                <w:sz w:val="16"/>
+              </w:rPr>
+              <w:t>звание</w:t>
+            </w:r>
+            <w:proofErr w:type="spellEnd"/>
+            <w:r>
+              <w:rPr>
+                <w:sz w:val="16"/>
+              </w:rPr>
+              <w:t>, ФИО</w:t>
+            </w:r>
+          </w:p>
+        </w:tc>
+      </w:tr>
+      <w:tr>
+        <w:trPr>
+          <w:trHeight w:val="650"/>
+        </w:trPr>
+        <w:tc>
+          <w:tcPr>
+            <w:tcW w:w="9349" w:type="dxa"/>
+            <w:gridSpan w:val="6"/>
+            <w:tcBorders>
+              <w:bottom w:val="single" w:sz="4" w:space="0" w:color="000000"/>
+            </w:tcBorders>
+          </w:tcPr>
+          <w:p>
+            <w:pPr>
+              <w:pStyle w:val="TableParagraph"/>
+              <w:spacing w:before="96"/>
+              <w:ind w:left="2262" w:right="2126"/>
+              <w:jc w:val="center"/>
+              <w:rPr>
+                <w:b/>
+                <w:sz w:val="24"/>
+              </w:rPr>
+            </w:pPr>
+            <w:proofErr w:type="spellStart"/>
+            <w:r>
+              <w:rPr>
+                <w:b/>
+                <w:sz w:val="24"/>
+              </w:rPr>
+              <w:t>Содержание</w:t>
+            </w:r>
+            <w:proofErr w:type="spellEnd"/>
+            <w:r>
+              <w:rPr>
+                <w:b/>
+                <w:sz w:val="24"/>
+              </w:rPr>
+              <w:t xml:space="preserve"> </w:t>
+            </w:r>
+            <w:proofErr w:type="spellStart"/>
+            <w:r>
+              <w:rPr>
+                <w:b/>
+                <w:sz w:val="24"/>
+              </w:rPr>
+              <w:t>отзыва</w:t>
+            </w:r>
+            <w:proofErr w:type="spellEnd"/>
+          </w:p>
+        </w:tc>
+      </w:tr>
+      <w:tr>
+        <w:trPr>
+          <w:trHeight w:val="275"/>
+        </w:trPr>
+        <w:tc>
+          <w:tcPr>
+            <w:tcW w:w="9349" w:type="dxa"/>
+            <w:gridSpan w:val="6"/>
+            <w:tcBorders>
+              <w:top w:val="single" w:sz="4" w:space="0" w:color="000000"/>
+              <w:bottom w:val="single" w:sz="4" w:space="0" w:color="000000"/>
+            </w:tcBorders>
+          </w:tcPr>
+          <w:p>
+            <w:pPr>
+              <w:pStyle w:val="TableParagraph"/>
+              <w:rPr>
+                <w:sz w:val="20"/>
+              </w:rPr>
+            </w:pPr>
+          </w:p>
+        </w:tc>
+      </w:tr>
+      <w:tr>
+        <w:trPr>
+          <w:trHeight w:val="275"/>
+        </w:trPr>
+        <w:tc>
+          <w:tcPr>
+            <w:tcW w:w="9349" w:type="dxa"/>
+            <w:gridSpan w:val="6"/>
+            <w:tcBorders>
+              <w:top w:val="single" w:sz="4" w:space="0" w:color="000000"/>
+              <w:bottom w:val="single" w:sz="4" w:space="0" w:color="000000"/>
+            </w:tcBorders>
+          </w:tcPr>
+          <w:p>
+            <w:pPr>
+              <w:pStyle w:val="TableParagraph"/>
+              <w:rPr>
+                <w:sz w:val="20"/>
+              </w:rPr>
+            </w:pPr>
+          </w:p>
+        </w:tc>
+      </w:tr>
+      <w:tr>
+        <w:trPr>
+          <w:trHeight w:val="275"/>
+        </w:trPr>
+        <w:tc>
+          <w:tcPr>
+            <w:tcW w:w="9349" w:type="dxa"/>
+            <w:gridSpan w:val="6"/>
+            <w:tcBorders>
+              <w:top w:val="single" w:sz="4" w:space="0" w:color="000000"/>
+              <w:bottom w:val="single" w:sz="4" w:space="0" w:color="000000"/>
+            </w:tcBorders>
+          </w:tcPr>
+          <w:p>
+            <w:pPr>
+              <w:pStyle w:val="TableParagraph"/>
+              <w:rPr>
+                <w:sz w:val="20"/>
+              </w:rPr>
+            </w:pPr>
+          </w:p>
+        </w:tc>
+      </w:tr>
+      <w:tr>
+        <w:trPr>
+          <w:trHeight w:val="275"/>
+        </w:trPr>
+        <w:tc>
+          <w:tcPr>
+            <w:tcW w:w="9349" w:type="dxa"/>
+            <w:gridSpan w:val="6"/>
+            <w:tcBorders>
+              <w:top w:val="single" w:sz="4" w:space="0" w:color="000000"/>
+              <w:bottom w:val="single" w:sz="4" w:space="0" w:color="000000"/>
+            </w:tcBorders>
+          </w:tcPr>
+          <w:p>
+            <w:pPr>
+              <w:pStyle w:val="TableParagraph"/>
+              <w:rPr>
+                <w:sz w:val="20"/>
+              </w:rPr>
+            </w:pPr>
+          </w:p>
+        </w:tc>
+      </w:tr>
+      <w:tr>
+        <w:trPr>
+          <w:trHeight w:val="277"/>
+        </w:trPr>
+        <w:tc>
+          <w:tcPr>
+            <w:tcW w:w="9349" w:type="dxa"/>
+            <w:gridSpan w:val="6"/>
+            <w:tcBorders>
+              <w:top w:val="single" w:sz="4" w:space="0" w:color="000000"/>
+              <w:bottom w:val="single" w:sz="4" w:space="0" w:color="000000"/>
+            </w:tcBorders>
+          </w:tcPr>
+          <w:p>
+            <w:pPr>
+              <w:pStyle w:val="TableParagraph"/>
+              <w:rPr>
+                <w:sz w:val="20"/>
+              </w:rPr>
+            </w:pPr>
+          </w:p>
+        </w:tc>
+      </w:tr>
+      <w:tr>
+        <w:trPr>
+          <w:trHeight w:val="275"/>
+        </w:trPr>
+        <w:tc>
+          <w:tcPr>
+            <w:tcW w:w="9349" w:type="dxa"/>
+            <w:gridSpan w:val="6"/>
+            <w:tcBorders>
+              <w:top w:val="single" w:sz="4" w:space="0" w:color="000000"/>
+              <w:bottom w:val="single" w:sz="4" w:space="0" w:color="000000"/>
+            </w:tcBorders>
+          </w:tcPr>
+          <w:p>
+            <w:pPr>
+              <w:pStyle w:val="TableParagraph"/>
+              <w:rPr>
+                <w:sz w:val="20"/>
+              </w:rPr>
+            </w:pPr>
+          </w:p>
+        </w:tc>
+      </w:tr>
+      <w:tr>
+        <w:trPr>
+          <w:trHeight w:val="275"/>
+        </w:trPr>
+        <w:tc>
+          <w:tcPr>
+            <w:tcW w:w="9349" w:type="dxa"/>
+            <w:gridSpan w:val="6"/>
+            <w:tcBorders>
+              <w:top w:val="single" w:sz="4" w:space="0" w:color="000000"/>
+              <w:bottom w:val="single" w:sz="4" w:space="0" w:color="000000"/>
+            </w:tcBorders>
+          </w:tcPr>
+          <w:p>
+            <w:pPr>
+              <w:pStyle w:val="TableParagraph"/>
+              <w:rPr>
+                <w:sz w:val="20"/>
+              </w:rPr>
+            </w:pPr>
+          </w:p>
+        </w:tc>
+      </w:tr>
+      <w:tr>
+        <w:trPr>
+          <w:trHeight w:val="366"/>
+        </w:trPr>
+        <w:tc>
+          <w:tcPr>
+            <w:tcW w:w="9349" w:type="dxa"/>
+            <w:gridSpan w:val="6"/>
+            <w:tcBorders>
+              <w:top w:val="single" w:sz="4" w:space="0" w:color="000000"/>
+              <w:bottom w:val="single" w:sz="4" w:space="0" w:color="000000"/>
+            </w:tcBorders>
+          </w:tcPr>
+          <w:p>
+            <w:pPr>
+              <w:pStyle w:val="TableParagraph"/>
+            </w:pPr>
+          </w:p>
+          <w:p>
+            <w:pPr>
+              <w:pStyle w:val="TableParagraph"/>
+            </w:pPr>
+          </w:p>
+          <w:p>
+            <w:pPr>
+              <w:pStyle w:val="TableParagraph"/>
+            </w:pPr>
+          </w:p>
+          <w:p>
+            <w:pPr>
+              <w:pStyle w:val="TableParagraph"/>
+              <w:spacing w:before="120"/>
+            </w:pPr>
+          </w:p>
+        </w:tc>
+      </w:tr>
+      <w:tr>
+        <w:trPr>
+          <w:trHeight w:val="623"/>
+        </w:trPr>
+        <w:tc>
+          <w:tcPr>
+            <w:tcW w:w="9349" w:type="dxa"/>
+            <w:gridSpan w:val="6"/>
+            <w:tcBorders>
+              <w:top w:val="single" w:sz="4" w:space="0" w:color="000000"/>
+              <w:left w:val="single" w:sz="4" w:space="0" w:color="000000"/>
+              <w:bottom w:val="single" w:sz="4" w:space="0" w:color="000000"/>
+              <w:right w:val="single" w:sz="4" w:space="0" w:color="000000"/>
+            </w:tcBorders>
+          </w:tcPr>
+          <w:p>
+            <w:pPr>
+              <w:pStyle w:val="TableParagraph"/>
+              <w:spacing w:before="33"/>
+              <w:ind w:left="108" w:right="3604"/>
+              <w:rPr>
+                <w:b/>
+                <w:sz w:val="24"/>
+                <w:lang w:val="ru-RU"/>
+              </w:rPr>
+            </w:pPr>
+            <w:r>
+              <w:rPr>
+                <w:noProof/>
+                <w:sz w:val="24"/>
+                <w:lang w:bidi="ar-SA"/>
+              </w:rPr>
+              <mc:AlternateContent>
+                <mc:Choice Requires="wps">
+                  <w:drawing>
+                    <wp:anchor distT="0" distB="0" distL="114300" distR="114300" simplePos="0" relativeHeight="251659264" behindDoc="1" locked="0" layoutInCell="1" allowOverlap="1" wp14:anchorId="20CED19E" wp14:editId="394C4E2D">
+                      <wp:simplePos x="0" y="0"/>
+                      <wp:positionH relativeFrom="page">
+                        <wp:posOffset>4206240</wp:posOffset>
+                      </wp:positionH>
+                      <wp:positionV relativeFrom="page">
+                        <wp:posOffset>-3175</wp:posOffset>
+                      </wp:positionV>
+                      <wp:extent cx="0" cy="408305"/>
+                      <wp:effectExtent l="12065" t="6985" r="6985" b="13335"/>
+                      <wp:wrapNone/>
+                      <wp:docPr id="42" name="Line 10"/>
+                      <wp:cNvGraphicFramePr>
+                        <a:graphicFrameLocks xmlns:a="http://schemas.openxmlformats.org/drawingml/2006/main"/>
+                      </wp:cNvGraphicFramePr>
+                      <a:graphic xmlns:a="http://schemas.openxmlformats.org/drawingml/2006/main">
+                        <a:graphicData uri="http://schemas.microsoft.com/office/word/2010/wordprocessingShape">
+                          <wps:wsp>
+                            <wps:cNvCnPr>
+                              <a:cxnSpLocks noChangeShapeType="1"/>
+                            </wps:cNvCnPr>
+                            <wps:spPr bwMode="auto">
+                              <a:xfrm>
+                                <a:off x="0" y="0"/>
+                                <a:ext cx="0" cy="408305"/>
+                              </a:xfrm>
+                              <a:prstGeom prst="line">
+                                <a:avLst/>
+                              </a:prstGeom>
+                              <a:noFill/>
+                              <a:ln w="6096">
+                                <a:solidFill>
+                                  <a:srgbClr val="000000"/>
+                                </a:solidFill>
+                                <a:round/>
+                                <a:headEnd/>
+                                <a:tailEnd/>
+                              </a:ln>
+                              <a:extLst>
+                                <a:ext uri="{909E8E84-426E-40DD-AFC4-6F175D3DCCD1}">
+                                  <a14:hiddenFill xmlns:a14="http://schemas.microsoft.com/office/drawing/2010/main">
+                                    <a:noFill/>
+                                  </a14:hiddenFill>
+                                </a:ext>
+                              </a:extLst>
+                            </wps:spPr>
+                            <wps:bodyPr/>
+                          </wps:wsp>
+                        </a:graphicData>
+                      </a:graphic>
+                      <wp14:sizeRelH relativeFrom="page">
+                        <wp14:pctWidth>0</wp14:pctWidth>
+                      </wp14:sizeRelH>
+                      <wp14:sizeRelV relativeFrom="page">
+                        <wp14:pctHeight>0</wp14:pctHeight>
+                      </wp14:sizeRelV>
+                    </wp:anchor>
+                  </w:drawing>
+                </mc:Choice>
+                <mc:Fallback>
+                  <w:pict>
+                    <v:line w14:anchorId="7D3C66F6" id="Line 10" o:spid="_x0000_s1026" style="position:absolute;z-index:-251657216;visibility:visible;mso-wrap-style:square;mso-width-percent:0;mso-height-percent:0;mso-wrap-distance-left:9pt;mso-wrap-distance-top:0;mso-wrap-distance-right:9pt;mso-wrap-distance-bottom:0;mso-position-horizontal:absolute;mso-position-horizontal-relative:page;mso-position-vertical:absolute;mso-position-vertical-relative:page;mso-width-percent:0;mso-height-percent:0;mso-width-relative:page;mso-height-relative:page" from="331.2pt,-.25pt" to="331.2pt,31.9pt" o:gfxdata="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" strokeweight=".48pt">
+                      <w10:wrap anchorx="page" anchory="page"/>
+                    </v:line>
+                  </w:pict>
+                </mc:Fallback>
+              </mc:AlternateContent>
+            </w:r>
+            <w:r>
+              <w:rPr>
+                <w:b/>
+                <w:sz w:val="24"/>
+                <w:lang w:val="ru-RU"/>
+              </w:rPr>
+              <w:t>Рейтинговые баллы за выполнение и подготовку к защите курсового проекта (работы)</w:t>
+            </w:r>
+          </w:p>
+        </w:tc>
+      </w:tr>
+      <w:tr>
+        <w:trPr>
+          <w:trHeight w:val="405"/>
+        </w:trPr>
+        <w:tc>
+          <w:tcPr>
+            <w:tcW w:w="9349" w:type="dxa"/>
+            <w:gridSpan w:val="6"/>
+            <w:tcBorders>
+              <w:top w:val="single" w:sz="4" w:space="0" w:color="000000"/>
+              <w:left w:val="single" w:sz="4" w:space="0" w:color="000000"/>
+              <w:bottom w:val="single" w:sz="4" w:space="0" w:color="000000"/>
+              <w:right w:val="single" w:sz="4" w:space="0" w:color="000000"/>
+            </w:tcBorders>
+          </w:tcPr>
+          <w:p>
+            <w:pPr>
+              <w:pStyle w:val="TableParagraph"/>
+              <w:spacing w:before="61"/>
+              <w:ind w:left="168"/>
+              <w:rPr>
+                <w:b/>
+                <w:sz w:val="24"/>
+                <w:lang w:val="ru-RU"/>
+              </w:rPr>
+            </w:pPr>
+            <w:r>
+              <w:rPr>
+                <w:noProof/>
+                <w:sz w:val="24"/>
+                <w:lang w:bidi="ar-SA"/>
+              </w:rPr>
+              <mc:AlternateContent>
+                <mc:Choice Requires="wps">
+                  <w:drawing>
+                    <wp:anchor distT="0" distB="0" distL="114300" distR="114300" simplePos="0" relativeHeight="251660288" behindDoc="1" locked="0" layoutInCell="1" allowOverlap="1" wp14:anchorId="3F5FDB88" wp14:editId="5B75B94F">
+                      <wp:simplePos x="0" y="0"/>
+                      <wp:positionH relativeFrom="page">
+                        <wp:posOffset>2337435</wp:posOffset>
+                      </wp:positionH>
+                      <wp:positionV relativeFrom="page">
+                        <wp:posOffset>3175</wp:posOffset>
+                      </wp:positionV>
+                      <wp:extent cx="0" cy="263525"/>
+                      <wp:effectExtent l="10160" t="5715" r="8890" b="6985"/>
+                      <wp:wrapNone/>
+                      <wp:docPr id="43" name="Line 9"/>
+                      <wp:cNvGraphicFramePr>
+                        <a:graphicFrameLocks xmlns:a="http://schemas.openxmlformats.org/drawingml/2006/main"/>
+                      </wp:cNvGraphicFramePr>
+                      <a:graphic xmlns:a="http://schemas.openxmlformats.org/drawingml/2006/main">
+                        <a:graphicData uri="http://schemas.microsoft.com/office/word/2010/wordprocessingShape">
+                          <wps:wsp>
+                            <wps:cNvCnPr>
+                              <a:cxnSpLocks noChangeShapeType="1"/>
+                            </wps:cNvCnPr>
+                            <wps:spPr bwMode="auto">
+                              <a:xfrm>
+                                <a:off x="0" y="0"/>
+                                <a:ext cx="0" cy="263525"/>
+                              </a:xfrm>
+                              <a:prstGeom prst="line">
+                                <a:avLst/>
+                              </a:prstGeom>
+                              <a:noFill/>
+                              <a:ln w="6096">
+                                <a:solidFill>
+                                  <a:srgbClr val="000000"/>
+                                </a:solidFill>
+                                <a:round/>
+                                <a:headEnd/>
+                                <a:tailEnd/>
+                              </a:ln>
+                              <a:extLst>
+                                <a:ext uri="{909E8E84-426E-40DD-AFC4-6F175D3DCCD1}">
+                                  <a14:hiddenFill xmlns:a14="http://schemas.microsoft.com/office/drawing/2010/main">
+                                    <a:noFill/>
+                                  </a14:hiddenFill>
+                                </a:ext>
+                              </a:extLst>
+                            </wps:spPr>
+                            <wps:bodyPr/>
+                          </wps:wsp>
+                        </a:graphicData>
+                      </a:graphic>
+                      <wp14:sizeRelH relativeFrom="page">
+                        <wp14:pctWidth>0</wp14:pctWidth>
+                      </wp14:sizeRelH>
+                      <wp14:sizeRelV relativeFrom="page">
+                        <wp14:pctHeight>0</wp14:pctHeight>
+                      </wp14:sizeRelV>
+                    </wp:anchor>
+                  </w:drawing>
+                </mc:Choice>
+                <mc:Fallback>
+                  <w:pict>
+                    <v:line w14:anchorId="0478D477" id="Line 9" o:spid="_x0000_s1026" style="position:absolute;z-index:-251656192;visibility:visible;mso-wrap-style:square;mso-width-percent:0;mso-height-percent:0;mso-wrap-distance-left:9pt;mso-wrap-distance-top:0;mso-wrap-distance-right:9pt;mso-wrap-distance-bottom:0;mso-position-horizontal:absolute;mso-position-horizontal-relative:page;mso-position-vertical:absolute;mso-position-vertical-relative:page;mso-width-percent:0;mso-height-percent:0;mso-width-relative:page;mso-height-relative:page" from="184.05pt,.25pt" to="184.05pt,21pt" o:gfxdata="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" strokeweight=".48pt">
+                      <w10:wrap anchorx="page" anchory="page"/>
+                    </v:line>
+                  </w:pict>
+                </mc:Fallback>
+              </mc:AlternateContent>
+            </w:r>
+            <w:r>
+              <w:rPr>
+                <w:b/>
+                <w:sz w:val="24"/>
+                <w:lang w:val="ru-RU"/>
+              </w:rPr>
+              <w:t>Заключение о допуске к защите</w:t>
+            </w:r>
+          </w:p>
+        </w:tc>
+      </w:tr>
+      <w:tr>
+        <w:trPr>
+          <w:trHeight w:val="534"/>
+        </w:trPr>
+        <w:tc>
+          <w:tcPr>
+            <w:tcW w:w="1703" w:type="dxa"/>
+            <w:tcBorders>
+              <w:top w:val="single" w:sz="4" w:space="0" w:color="000000"/>
+            </w:tcBorders>
+          </w:tcPr>
+          <w:p>
+            <w:pPr>
+              <w:pStyle w:val="TableParagraph"/>
+              <w:spacing w:before="8"/>
+              <w:rPr>
+                <w:b/>
+                <w:sz w:val="23"/>
+                <w:lang w:val="ru-RU"/>
+              </w:rPr>
+            </w:pPr>
+          </w:p>
+          <w:p>
+            <w:pPr>
+              <w:pStyle w:val="TableParagraph"/>
+              <w:spacing w:line="242" w:lineRule="exact"/>
+              <w:ind w:left="113"/>
+              <w:rPr>
+                <w:b/>
+                <w:sz w:val="24"/>
+              </w:rPr>
+            </w:pPr>
+            <w:proofErr w:type="spellStart"/>
+            <w:r>
+              <w:rPr>
+                <w:b/>
+                <w:sz w:val="24"/>
+              </w:rPr>
+              <w:t>Руководитель</w:t>
+            </w:r>
+            <w:proofErr w:type="spellEnd"/>
+          </w:p>
+        </w:tc>
+        <w:tc>
+          <w:tcPr>
+            <w:tcW w:w="3435" w:type="dxa"/>
+            <w:tcBorders>
+              <w:top w:val="single" w:sz="4" w:space="0" w:color="000000"/>
+            </w:tcBorders>
+          </w:tcPr>
+          <w:p>
+            <w:pPr>
+              <w:pStyle w:val="TableParagraph"/>
+              <w:spacing w:before="8"/>
+              <w:rPr>
+                <w:b/>
+                <w:sz w:val="23"/>
+              </w:rPr>
+            </w:pPr>
+          </w:p>
+          <w:p>
+            <w:pPr>
+              <w:pStyle w:val="TableParagraph"/>
+              <w:tabs>
+                <w:tab w:val="left" w:pos="2576"/>
+              </w:tabs>
+              <w:spacing w:line="242" w:lineRule="exact"/>
+              <w:ind w:left="111"/>
+              <w:rPr>
+                <w:sz w:val="24"/>
+              </w:rPr>
+            </w:pPr>
+            <w:r>
+              <w:rPr>
+                <w:sz w:val="24"/>
+                <w:u w:val="single"/>
+              </w:rPr>
+              <w:t xml:space="preserve"> </w:t>
+            </w:r>
+            <w:r>
+              <w:rPr>
+                <w:sz w:val="24"/>
+                <w:u w:val="single"/>
+              </w:rPr>
+              <w:tab/>
+            </w:r>
+            <w:r>
+              <w:rPr>
+                <w:sz w:val="24"/>
+              </w:rPr>
+              <w:t xml:space="preserve">   </w:t>
+            </w:r>
+            <w:proofErr w:type="spellStart"/>
+            <w:r>
+              <w:rPr>
+                <w:sz w:val="24"/>
+              </w:rPr>
+              <w:t>Дата</w:t>
+            </w:r>
+            <w:proofErr w:type="spellEnd"/>
+          </w:p>
+        </w:tc>
+        <w:tc>
+          <w:tcPr>
+            <w:tcW w:w="2085" w:type="dxa"/>
+            <w:gridSpan w:val="2"/>
+            <w:tcBorders>
+              <w:top w:val="single" w:sz="4" w:space="0" w:color="000000"/>
+            </w:tcBorders>
+          </w:tcPr>
+          <w:p>
+            <w:pPr>
+              <w:pStyle w:val="TableParagraph"/>
+              <w:spacing w:before="3"/>
+              <w:rPr>
+                <w:b/>
+                <w:sz w:val="23"/>
+              </w:rPr>
+            </w:pPr>
+          </w:p>
+          <w:p>
+            <w:pPr>
+              <w:pStyle w:val="TableParagraph"/>
+              <w:tabs>
+                <w:tab w:val="left" w:pos="728"/>
+                <w:tab w:val="left" w:pos="2632"/>
+              </w:tabs>
+              <w:spacing w:line="247" w:lineRule="exact"/>
+              <w:ind w:left="78" w:right="-1008"/>
+              <w:rPr>
+                <w:sz w:val="24"/>
+              </w:rPr>
+            </w:pPr>
+            <w:r>
+              <w:rPr>
+                <w:sz w:val="24"/>
+                <w:u w:val="single"/>
+              </w:rPr>
+              <w:t xml:space="preserve">  «</w:t>
+            </w:r>
+            <w:r>
+              <w:rPr>
+                <w:sz w:val="24"/>
+                <w:u w:val="single"/>
+              </w:rPr>
+              <w:tab/>
+              <w:t>»</w:t>
+            </w:r>
+            <w:r>
+              <w:rPr>
+                <w:sz w:val="24"/>
+                <w:u w:val="single"/>
+              </w:rPr>
+              <w:tab/>
+            </w:r>
+          </w:p>
+        </w:tc>
+        <w:tc>
+          <w:tcPr>
+            <w:tcW w:w="1418" w:type="dxa"/>
+            <w:tcBorders>
+              <w:top w:val="single" w:sz="4" w:space="0" w:color="000000"/>
+            </w:tcBorders>
+          </w:tcPr>
+          <w:p>
+            <w:pPr>
+              <w:pStyle w:val="TableParagraph"/>
+              <w:spacing w:before="3"/>
+              <w:rPr>
+                <w:b/>
+                <w:sz w:val="23"/>
+              </w:rPr>
+            </w:pPr>
+          </w:p>
+          <w:p>
+            <w:pPr>
+              <w:pStyle w:val="TableParagraph"/>
+              <w:tabs>
+                <w:tab w:val="left" w:pos="1564"/>
+                <w:tab w:val="left" w:pos="2185"/>
+              </w:tabs>
+              <w:spacing w:line="247" w:lineRule="exact"/>
+              <w:ind w:right="-404"/>
+              <w:rPr>
+                <w:sz w:val="24"/>
+              </w:rPr>
+            </w:pPr>
+            <w:r>
+              <w:rPr>
+                <w:sz w:val="24"/>
+              </w:rPr>
+              <w:t>20</w:t>
+            </w:r>
+            <w:r>
+              <w:rPr>
+                <w:sz w:val="24"/>
+                <w:u w:val="single"/>
+              </w:rPr>
+              <w:t xml:space="preserve"> </w:t>
+            </w:r>
+            <w:r>
+              <w:rPr>
+                <w:sz w:val="24"/>
+                <w:u w:val="single"/>
+              </w:rPr>
+              <w:tab/>
+            </w:r>
+          </w:p>
+        </w:tc>
+        <w:tc>
+          <w:tcPr>
+            <w:tcW w:w="708" w:type="dxa"/>
+            <w:tcBorders>
+              <w:top w:val="single" w:sz="4" w:space="0" w:color="000000"/>
+            </w:tcBorders>
+          </w:tcPr>
+          <w:p>
+            <w:pPr>
+              <w:pStyle w:val="TableParagraph"/>
+              <w:spacing w:before="3"/>
+              <w:rPr>
+                <w:b/>
+                <w:sz w:val="23"/>
+              </w:rPr>
+            </w:pPr>
+          </w:p>
+          <w:p>
+            <w:pPr>
+              <w:pStyle w:val="TableParagraph"/>
+              <w:spacing w:line="247" w:lineRule="exact"/>
+              <w:ind w:left="450"/>
+              <w:rPr>
+                <w:sz w:val="24"/>
+              </w:rPr>
+            </w:pPr>
+            <w:r>
+              <w:rPr>
+                <w:sz w:val="24"/>
+              </w:rPr>
+              <w:t>г.</w:t>
+            </w:r>
+          </w:p>
+        </w:tc>
+      </w:tr>
+    </w:tbl>
+    <w:p>
+      <w:pPr>
+        <w:pStyle w:val="a7"/>
+      </w:pPr>
     </w:p>
     <w:p/>
     <w:sectPr>
-      <w:footerReference w:type="default" r:id="rId39"/>
+      <w:footerReference w:type="default" r:id="rId40"/>
       <w:pgSz w:w="11906" w:h="16838"/>
       <w:pgMar w:top="1134" w:right="850" w:bottom="1134" w:left="1701" w:header="708" w:footer="708" w:gutter="0"/>
       <w:pgNumType w:start="2"/>
@@ -23722,6 +25454,7 @@
   <w:style w:type="character" w:default="1" w:styleId="a0">
     <w:name w:val="Default Paragraph Font"/>
     <w:uiPriority w:val="1"/>
+    <w:semiHidden/>
     <w:unhideWhenUsed/>
   </w:style>
   <w:style w:type="table" w:default="1" w:styleId="a1">
@@ -24160,6 +25893,148 @@
       <w:sz w:val="28"/>
     </w:rPr>
   </w:style>
+  <w:style w:type="character" w:styleId="af3">
+    <w:name w:val="Unresolved Mention"/>
+    <w:basedOn w:val="a0"/>
+    <w:uiPriority w:val="99"/>
+    <w:semiHidden/>
+    <w:unhideWhenUsed/>
+    <w:rsid w:val="005E06DA"/>
+    <w:rPr>
+      <w:color w:val="605E5C"/>
+      <w:shd w:val="clear" w:color="auto" w:fill="E1DFDD"/>
+    </w:rPr>
+  </w:style>
+  <w:style w:type="paragraph" w:styleId="af4">
+    <w:name w:val="Body Text"/>
+    <w:basedOn w:val="a"/>
+    <w:link w:val="af5"/>
+    <w:uiPriority w:val="99"/>
+    <w:semiHidden/>
+    <w:unhideWhenUsed/>
+    <w:rsid w:val="005E06DA"/>
+    <w:pPr>
+      <w:spacing w:after="120" w:line="259" w:lineRule="auto"/>
+      <w:jc w:val="left"/>
+    </w:pPr>
+    <w:rPr>
+      <w:rFonts w:asciiTheme="minorHAnsi" w:hAnsiTheme="minorHAnsi"/>
+      <w:kern w:val="0"/>
+      <w:sz w:val="22"/>
+      <w14:ligatures w14:val="none"/>
+    </w:rPr>
+  </w:style>
+  <w:style w:type="character" w:customStyle="1" w:styleId="af5">
+    <w:name w:val="Основной текст Знак"/>
+    <w:basedOn w:val="a0"/>
+    <w:link w:val="af4"/>
+    <w:uiPriority w:val="99"/>
+    <w:semiHidden/>
+    <w:rsid w:val="005E06DA"/>
+    <w:rPr>
+      <w:kern w:val="0"/>
+      <w14:ligatures w14:val="none"/>
+    </w:rPr>
+  </w:style>
+  <w:style w:type="table" w:customStyle="1" w:styleId="TableNormal">
+    <w:name w:val="Table Normal"/>
+    <w:uiPriority w:val="2"/>
+    <w:semiHidden/>
+    <w:unhideWhenUsed/>
+    <w:qFormat/>
+    <w:rsid w:val="005E06DA"/>
+    <w:pPr>
+      <w:widowControl w:val="0"/>
+      <w:autoSpaceDE w:val="0"/>
+      <w:autoSpaceDN w:val="0"/>
+      <w:spacing w:after="0" w:line="240" w:lineRule="auto"/>
+    </w:pPr>
+    <w:rPr>
+      <w:kern w:val="0"/>
+      <w:lang w:val="en-US"/>
+      <w14:ligatures w14:val="none"/>
+    </w:rPr>
+    <w:tblPr>
+      <w:tblInd w:w="0" w:type="dxa"/>
+      <w:tblCellMar>
+        <w:top w:w="0" w:type="dxa"/>
+        <w:left w:w="0" w:type="dxa"/>
+        <w:bottom w:w="0" w:type="dxa"/>
+        <w:right w:w="0" w:type="dxa"/>
+      </w:tblCellMar>
+    </w:tblPr>
+  </w:style>
+  <w:style w:type="paragraph" w:customStyle="1" w:styleId="210">
+    <w:name w:val="Заголовок 21"/>
+    <w:basedOn w:val="a"/>
+    <w:uiPriority w:val="1"/>
+    <w:qFormat/>
+    <w:rsid w:val="005E06DA"/>
+    <w:pPr>
+      <w:widowControl w:val="0"/>
+      <w:autoSpaceDE w:val="0"/>
+      <w:autoSpaceDN w:val="0"/>
+      <w:spacing w:before="89" w:after="0" w:line="240" w:lineRule="auto"/>
+      <w:ind w:left="3046"/>
+      <w:jc w:val="left"/>
+      <w:outlineLvl w:val="2"/>
+    </w:pPr>
+    <w:rPr>
+      <w:rFonts w:eastAsia="Times New Roman" w:cs="Times New Roman"/>
+      <w:kern w:val="0"/>
+      <w:sz w:val="26"/>
+      <w:szCs w:val="26"/>
+      <w:lang w:eastAsia="ru-RU" w:bidi="ru-RU"/>
+      <w14:ligatures w14:val="none"/>
+    </w:rPr>
+  </w:style>
+  <w:style w:type="paragraph" w:customStyle="1" w:styleId="31">
+    <w:name w:val="Заголовок 31"/>
+    <w:basedOn w:val="a"/>
+    <w:uiPriority w:val="1"/>
+    <w:qFormat/>
+    <w:rsid w:val="005E06DA"/>
+    <w:pPr>
+      <w:widowControl w:val="0"/>
+      <w:autoSpaceDE w:val="0"/>
+      <w:autoSpaceDN w:val="0"/>
+      <w:spacing w:after="0" w:line="240" w:lineRule="auto"/>
+      <w:ind w:left="1430"/>
+      <w:jc w:val="left"/>
+      <w:outlineLvl w:val="3"/>
+    </w:pPr>
+    <w:rPr>
+      <w:rFonts w:eastAsia="Times New Roman" w:cs="Times New Roman"/>
+      <w:b/>
+      <w:bCs/>
+      <w:kern w:val="0"/>
+      <w:sz w:val="24"/>
+      <w:szCs w:val="24"/>
+      <w:lang w:eastAsia="ru-RU" w:bidi="ru-RU"/>
+      <w14:ligatures w14:val="none"/>
+    </w:rPr>
+  </w:style>
+  <w:style w:type="paragraph" w:customStyle="1" w:styleId="TableParagraph">
+    <w:name w:val="Table Paragraph"/>
+    <w:basedOn w:val="a"/>
+    <w:uiPriority w:val="1"/>
+    <w:qFormat/>
+    <w:rsid w:val="005E06DA"/>
+    <w:pPr>
+      <w:widowControl w:val="0"/>
+      <w:autoSpaceDE w:val="0"/>
+      <w:autoSpaceDN w:val="0"/>
+      <w:spacing w:after="0" w:line="240" w:lineRule="auto"/>
+      <w:jc w:val="left"/>
+    </w:pPr>
+    <w:rPr>
+      <w:rFonts w:eastAsia="Times New Roman" w:cs="Times New Roman"/>
+      <w:kern w:val="0"/>
+      <w:sz w:val="22"/>
+      <w:lang w:eastAsia="ru-RU" w:bidi="ru-RU"/>
+      <w14:ligatures w14:val="none"/>
+    </w:rPr>
+  </w:style>
 </w:styles>
 </file>
 
